--- a/法令ファイル/金融庁組織規則/金融庁組織規則（平成十年総理府令第八十一号）.docx
+++ b/法令ファイル/金融庁組織規則/金融庁組織規則（平成十年総理府令第八十一号）.docx
@@ -60,154 +60,100 @@
     </w:p>
     <w:p>
       <w:pPr>
-        <w:pStyle w:val="Heading6"/>
+        <w:pStyle w:val="ListBullet"/>
         <w:ind w:left="880"/>
       </w:pPr>
       <w:r>
         <w:t>一</w:t>
-      </w:r>
-    </w:p>
-    <w:p>
-      <w:pPr>
+        <w:br/>
+        <w:t>金融庁の機構及び定員に関すること。</w:t>
+      </w:r>
+    </w:p>
+    <w:p>
+      <w:pPr>
+        <w:pStyle w:val="ListBullet"/>
         <w:ind w:left="880"/>
       </w:pPr>
       <w:r>
-        <w:t>金融庁の機構及び定員に関すること。</w:t>
-      </w:r>
-    </w:p>
-    <w:p>
-      <w:pPr>
-        <w:pStyle w:val="Heading6"/>
+        <w:t>二</w:t>
+        <w:br/>
+        <w:t>金融庁の所掌に係る経費及び収入の予算、決算及び会計並びに会計の監査に関すること。</w:t>
+      </w:r>
+    </w:p>
+    <w:p>
+      <w:pPr>
+        <w:pStyle w:val="ListBullet"/>
         <w:ind w:left="880"/>
       </w:pPr>
       <w:r>
-        <w:t>二</w:t>
-      </w:r>
-    </w:p>
-    <w:p>
-      <w:pPr>
+        <w:t>三</w:t>
+        <w:br/>
+        <w:t>金融庁所属の国有財産及び物品の管理に関すること。</w:t>
+      </w:r>
+    </w:p>
+    <w:p>
+      <w:pPr>
+        <w:pStyle w:val="ListBullet"/>
         <w:ind w:left="880"/>
       </w:pPr>
       <w:r>
-        <w:t>金融庁の所掌に係る経費及び収入の予算、決算及び会計並びに会計の監査に関すること。</w:t>
-      </w:r>
-    </w:p>
-    <w:p>
-      <w:pPr>
-        <w:pStyle w:val="Heading6"/>
+        <w:t>四</w:t>
+        <w:br/>
+        <w:t>金融庁の職員の衛生、医療その他の福利厚生に関すること。</w:t>
+      </w:r>
+    </w:p>
+    <w:p>
+      <w:pPr>
+        <w:pStyle w:val="ListBullet"/>
         <w:ind w:left="880"/>
       </w:pPr>
       <w:r>
-        <w:t>三</w:t>
-      </w:r>
-    </w:p>
-    <w:p>
-      <w:pPr>
+        <w:t>五</w:t>
+        <w:br/>
+        <w:t>東日本大震災復興特別会計の経理のうち金融庁の所掌に係るものに関すること。</w:t>
+      </w:r>
+    </w:p>
+    <w:p>
+      <w:pPr>
+        <w:pStyle w:val="ListBullet"/>
         <w:ind w:left="880"/>
       </w:pPr>
       <w:r>
-        <w:t>金融庁所属の国有財産及び物品の管理に関すること。</w:t>
-      </w:r>
-    </w:p>
-    <w:p>
-      <w:pPr>
-        <w:pStyle w:val="Heading6"/>
+        <w:t>六</w:t>
+        <w:br/>
+        <w:t>東日本大震災復興特別会計に属する国有財産の管理及び処分並びに物品の管理のうち金融庁の所掌に係るものに関すること。</w:t>
+      </w:r>
+    </w:p>
+    <w:p>
+      <w:pPr>
+        <w:pStyle w:val="ListBullet"/>
         <w:ind w:left="880"/>
       </w:pPr>
       <w:r>
-        <w:t>四</w:t>
-      </w:r>
-    </w:p>
-    <w:p>
-      <w:pPr>
+        <w:t>七</w:t>
+        <w:br/>
+        <w:t>金融庁の職員に貸与する宿舎に関すること。</w:t>
+      </w:r>
+    </w:p>
+    <w:p>
+      <w:pPr>
+        <w:pStyle w:val="ListBullet"/>
         <w:ind w:left="880"/>
       </w:pPr>
       <w:r>
-        <w:t>金融庁の職員の衛生、医療その他の福利厚生に関すること。</w:t>
-      </w:r>
-    </w:p>
-    <w:p>
-      <w:pPr>
-        <w:pStyle w:val="Heading6"/>
+        <w:t>八</w:t>
+        <w:br/>
+        <w:t>金融庁所属の建築物の営繕に関すること。</w:t>
+      </w:r>
+    </w:p>
+    <w:p>
+      <w:pPr>
+        <w:pStyle w:val="ListBullet"/>
         <w:ind w:left="880"/>
       </w:pPr>
       <w:r>
-        <w:t>五</w:t>
-      </w:r>
-    </w:p>
-    <w:p>
-      <w:pPr>
-        <w:ind w:left="880"/>
-      </w:pPr>
-      <w:r>
-        <w:t>東日本大震災復興特別会計の経理のうち金融庁の所掌に係るものに関すること。</w:t>
-      </w:r>
-    </w:p>
-    <w:p>
-      <w:pPr>
-        <w:pStyle w:val="Heading6"/>
-        <w:ind w:left="880"/>
-      </w:pPr>
-      <w:r>
-        <w:t>六</w:t>
-      </w:r>
-    </w:p>
-    <w:p>
-      <w:pPr>
-        <w:ind w:left="880"/>
-      </w:pPr>
-      <w:r>
-        <w:t>東日本大震災復興特別会計に属する国有財産の管理及び処分並びに物品の管理のうち金融庁の所掌に係るものに関すること。</w:t>
-      </w:r>
-    </w:p>
-    <w:p>
-      <w:pPr>
-        <w:pStyle w:val="Heading6"/>
-        <w:ind w:left="880"/>
-      </w:pPr>
-      <w:r>
-        <w:t>七</w:t>
-      </w:r>
-    </w:p>
-    <w:p>
-      <w:pPr>
-        <w:ind w:left="880"/>
-      </w:pPr>
-      <w:r>
-        <w:t>金融庁の職員に貸与する宿舎に関すること。</w:t>
-      </w:r>
-    </w:p>
-    <w:p>
-      <w:pPr>
-        <w:pStyle w:val="Heading6"/>
-        <w:ind w:left="880"/>
-      </w:pPr>
-      <w:r>
-        <w:t>八</w:t>
-      </w:r>
-    </w:p>
-    <w:p>
-      <w:pPr>
-        <w:ind w:left="880"/>
-      </w:pPr>
-      <w:r>
-        <w:t>金融庁所属の建築物の営繕に関すること。</w:t>
-      </w:r>
-    </w:p>
-    <w:p>
-      <w:pPr>
-        <w:pStyle w:val="Heading6"/>
-        <w:ind w:left="880"/>
-      </w:pPr>
-      <w:r>
         <w:t>九</w:t>
-      </w:r>
-    </w:p>
-    <w:p>
-      <w:pPr>
-        <w:ind w:left="880"/>
-      </w:pPr>
-      <w:r>
+        <w:br/>
         <w:t>庁内の管理に関すること。</w:t>
       </w:r>
     </w:p>
@@ -247,69 +193,45 @@
     </w:p>
     <w:p>
       <w:pPr>
-        <w:pStyle w:val="Heading6"/>
+        <w:pStyle w:val="ListBullet"/>
         <w:ind w:left="880"/>
       </w:pPr>
       <w:r>
         <w:t>一</w:t>
-      </w:r>
-    </w:p>
-    <w:p>
-      <w:pPr>
+        <w:br/>
+        <w:t>金融庁の行政の考査に関すること。</w:t>
+      </w:r>
+    </w:p>
+    <w:p>
+      <w:pPr>
+        <w:pStyle w:val="ListBullet"/>
         <w:ind w:left="880"/>
       </w:pPr>
       <w:r>
-        <w:t>金融庁の行政の考査に関すること。</w:t>
-      </w:r>
-    </w:p>
-    <w:p>
-      <w:pPr>
-        <w:pStyle w:val="Heading6"/>
+        <w:t>二</w:t>
+        <w:br/>
+        <w:t>金融庁の情報システムの整備及び管理に関すること。</w:t>
+      </w:r>
+    </w:p>
+    <w:p>
+      <w:pPr>
+        <w:pStyle w:val="ListBullet"/>
         <w:ind w:left="880"/>
       </w:pPr>
       <w:r>
-        <w:t>二</w:t>
-      </w:r>
-    </w:p>
-    <w:p>
-      <w:pPr>
+        <w:t>三</w:t>
+        <w:br/>
+        <w:t>金融庁の所掌に属する検査その他の監督に関する事務を処理するため必要な情報の整理及び分析並びにその結果の提供に関すること。</w:t>
+      </w:r>
+    </w:p>
+    <w:p>
+      <w:pPr>
+        <w:pStyle w:val="ListBullet"/>
         <w:ind w:left="880"/>
       </w:pPr>
       <w:r>
-        <w:t>金融庁の情報システムの整備及び管理に関すること。</w:t>
-      </w:r>
-    </w:p>
-    <w:p>
-      <w:pPr>
-        <w:pStyle w:val="Heading6"/>
-        <w:ind w:left="880"/>
-      </w:pPr>
-      <w:r>
-        <w:t>三</w:t>
-      </w:r>
-    </w:p>
-    <w:p>
-      <w:pPr>
-        <w:ind w:left="880"/>
-      </w:pPr>
-      <w:r>
-        <w:t>金融庁の所掌に属する検査その他の監督に関する事務を処理するため必要な情報の整理及び分析並びにその結果の提供に関すること。</w:t>
-      </w:r>
-    </w:p>
-    <w:p>
-      <w:pPr>
-        <w:pStyle w:val="Heading6"/>
-        <w:ind w:left="880"/>
-      </w:pPr>
-      <w:r>
         <w:t>四</w:t>
-      </w:r>
-    </w:p>
-    <w:p>
-      <w:pPr>
-        <w:ind w:left="880"/>
-      </w:pPr>
-      <w:r>
+        <w:br/>
         <w:t>金融庁の事務能率の増進に関すること。</w:t>
       </w:r>
     </w:p>
@@ -498,69 +420,45 @@
     </w:p>
     <w:p>
       <w:pPr>
-        <w:pStyle w:val="Heading6"/>
+        <w:pStyle w:val="ListBullet"/>
         <w:ind w:left="880"/>
       </w:pPr>
       <w:r>
         <w:t>一</w:t>
-      </w:r>
-    </w:p>
-    <w:p>
-      <w:pPr>
+        <w:br/>
+        <w:t>金融庁の所掌事務に係る国際関係事務に関する基本的な政策の企画及び立案並びに推進に関すること。</w:t>
+      </w:r>
+    </w:p>
+    <w:p>
+      <w:pPr>
+        <w:pStyle w:val="ListBullet"/>
         <w:ind w:left="880"/>
       </w:pPr>
       <w:r>
-        <w:t>金融庁の所掌事務に係る国際関係事務に関する基本的な政策の企画及び立案並びに推進に関すること。</w:t>
-      </w:r>
-    </w:p>
-    <w:p>
-      <w:pPr>
-        <w:pStyle w:val="Heading6"/>
+        <w:t>二</w:t>
+        <w:br/>
+        <w:t>金融庁の所掌事務に係る国際機関、国際会議その他の国際的な枠組み並びに外国の行政機関及び団体に関する事務の総括に関すること。</w:t>
+      </w:r>
+    </w:p>
+    <w:p>
+      <w:pPr>
+        <w:pStyle w:val="ListBullet"/>
         <w:ind w:left="880"/>
       </w:pPr>
       <w:r>
-        <w:t>二</w:t>
-      </w:r>
-    </w:p>
-    <w:p>
-      <w:pPr>
+        <w:t>三</w:t>
+        <w:br/>
+        <w:t>金融庁の所掌事務に係る国際関係事務のうち経済上の連携に関する事務の総括に関すること。</w:t>
+      </w:r>
+    </w:p>
+    <w:p>
+      <w:pPr>
+        <w:pStyle w:val="ListBullet"/>
         <w:ind w:left="880"/>
       </w:pPr>
       <w:r>
-        <w:t>金融庁の所掌事務に係る国際機関、国際会議その他の国際的な枠組み並びに外国の行政機関及び団体に関する事務の総括に関すること。</w:t>
-      </w:r>
-    </w:p>
-    <w:p>
-      <w:pPr>
-        <w:pStyle w:val="Heading6"/>
-        <w:ind w:left="880"/>
-      </w:pPr>
-      <w:r>
-        <w:t>三</w:t>
-      </w:r>
-    </w:p>
-    <w:p>
-      <w:pPr>
-        <w:ind w:left="880"/>
-      </w:pPr>
-      <w:r>
-        <w:t>金融庁の所掌事務に係る国際関係事務のうち経済上の連携に関する事務の総括に関すること。</w:t>
-      </w:r>
-    </w:p>
-    <w:p>
-      <w:pPr>
-        <w:pStyle w:val="Heading6"/>
-        <w:ind w:left="880"/>
-      </w:pPr>
-      <w:r>
         <w:t>四</w:t>
-      </w:r>
-    </w:p>
-    <w:p>
-      <w:pPr>
-        <w:ind w:left="880"/>
-      </w:pPr>
-      <w:r>
+        <w:br/>
         <w:t>金融庁の所掌事務に係る国際協力に関する事務の連絡調整に関すること。</w:t>
       </w:r>
     </w:p>
@@ -919,35 +817,23 @@
     </w:p>
     <w:p>
       <w:pPr>
-        <w:pStyle w:val="Heading6"/>
+        <w:pStyle w:val="ListBullet"/>
         <w:ind w:left="880"/>
       </w:pPr>
       <w:r>
         <w:t>一</w:t>
-      </w:r>
-    </w:p>
-    <w:p>
-      <w:pPr>
+        <w:br/>
+        <w:t>金融に係る知識の普及に関すること。</w:t>
+      </w:r>
+    </w:p>
+    <w:p>
+      <w:pPr>
+        <w:pStyle w:val="ListBullet"/>
         <w:ind w:left="880"/>
       </w:pPr>
       <w:r>
-        <w:t>金融に係る知識の普及に関すること。</w:t>
-      </w:r>
-    </w:p>
-    <w:p>
-      <w:pPr>
-        <w:pStyle w:val="Heading6"/>
-        <w:ind w:left="880"/>
-      </w:pPr>
-      <w:r>
         <w:t>二</w:t>
-      </w:r>
-    </w:p>
-    <w:p>
-      <w:pPr>
-        <w:ind w:left="880"/>
-      </w:pPr>
-      <w:r>
+        <w:br/>
         <w:t>勤労者の貯蓄に係る勤労者財産形成政策基本方針の策定に関すること。</w:t>
       </w:r>
     </w:p>
@@ -1187,35 +1073,23 @@
     </w:p>
     <w:p>
       <w:pPr>
-        <w:pStyle w:val="Heading6"/>
+        <w:pStyle w:val="ListBullet"/>
         <w:ind w:left="880"/>
       </w:pPr>
       <w:r>
         <w:t>一</w:t>
-      </w:r>
-    </w:p>
-    <w:p>
-      <w:pPr>
+        <w:br/>
+        <w:t>情報システムを活用して行う研修に関すること。</w:t>
+      </w:r>
+    </w:p>
+    <w:p>
+      <w:pPr>
+        <w:pStyle w:val="ListBullet"/>
         <w:ind w:left="880"/>
       </w:pPr>
       <w:r>
-        <w:t>情報システムを活用して行う研修に関すること。</w:t>
-      </w:r>
-    </w:p>
-    <w:p>
-      <w:pPr>
-        <w:pStyle w:val="Heading6"/>
-        <w:ind w:left="880"/>
-      </w:pPr>
-      <w:r>
         <w:t>二</w:t>
-      </w:r>
-    </w:p>
-    <w:p>
-      <w:pPr>
-        <w:ind w:left="880"/>
-      </w:pPr>
-      <w:r>
+        <w:br/>
         <w:t>財務局及び沖縄総合事務局との事務の連絡調整に関すること。</w:t>
       </w:r>
     </w:p>
@@ -1251,35 +1125,23 @@
     </w:p>
     <w:p>
       <w:pPr>
-        <w:pStyle w:val="Heading6"/>
+        <w:pStyle w:val="ListBullet"/>
         <w:ind w:left="880"/>
       </w:pPr>
       <w:r>
         <w:t>一</w:t>
-      </w:r>
-    </w:p>
-    <w:p>
-      <w:pPr>
+        <w:br/>
+        <w:t>検査の実施に係る重要事項についての企画及び立案に関すること。</w:t>
+      </w:r>
+    </w:p>
+    <w:p>
+      <w:pPr>
+        <w:pStyle w:val="ListBullet"/>
         <w:ind w:left="880"/>
       </w:pPr>
       <w:r>
-        <w:t>検査の実施に係る重要事項についての企画及び立案に関すること。</w:t>
-      </w:r>
-    </w:p>
-    <w:p>
-      <w:pPr>
-        <w:pStyle w:val="Heading6"/>
-        <w:ind w:left="880"/>
-      </w:pPr>
-      <w:r>
         <w:t>二</w:t>
-      </w:r>
-    </w:p>
-    <w:p>
-      <w:pPr>
-        <w:ind w:left="880"/>
-      </w:pPr>
-      <w:r>
+        <w:br/>
         <w:t>検査を実施し、並びに統括検査官、特別検査官、主任専門検査官、専門検査官及び金融証券検査官の行う事務を整理すること。</w:t>
       </w:r>
     </w:p>
@@ -1493,52 +1355,34 @@
     </w:p>
     <w:p>
       <w:pPr>
-        <w:pStyle w:val="Heading6"/>
+        <w:pStyle w:val="ListBullet"/>
         <w:ind w:left="880"/>
       </w:pPr>
       <w:r>
         <w:t>一</w:t>
-      </w:r>
-    </w:p>
-    <w:p>
-      <w:pPr>
+        <w:br/>
+        <w:t>保険に関する制度の企画及び立案に関すること。</w:t>
+      </w:r>
+    </w:p>
+    <w:p>
+      <w:pPr>
+        <w:pStyle w:val="ListBullet"/>
         <w:ind w:left="880"/>
       </w:pPr>
       <w:r>
-        <w:t>保険に関する制度の企画及び立案に関すること。</w:t>
-      </w:r>
-    </w:p>
-    <w:p>
-      <w:pPr>
-        <w:pStyle w:val="Heading6"/>
+        <w:t>二</w:t>
+        <w:br/>
+        <w:t>船主相互保険組合に関する制度の企画及び立案に関すること。</w:t>
+      </w:r>
+    </w:p>
+    <w:p>
+      <w:pPr>
+        <w:pStyle w:val="ListBullet"/>
         <w:ind w:left="880"/>
       </w:pPr>
       <w:r>
-        <w:t>二</w:t>
-      </w:r>
-    </w:p>
-    <w:p>
-      <w:pPr>
-        <w:ind w:left="880"/>
-      </w:pPr>
-      <w:r>
-        <w:t>船主相互保険組合に関する制度の企画及び立案に関すること。</w:t>
-      </w:r>
-    </w:p>
-    <w:p>
-      <w:pPr>
-        <w:pStyle w:val="Heading6"/>
-        <w:ind w:left="880"/>
-      </w:pPr>
-      <w:r>
         <w:t>三</w:t>
-      </w:r>
-    </w:p>
-    <w:p>
-      <w:pPr>
-        <w:ind w:left="880"/>
-      </w:pPr>
-      <w:r>
+        <w:br/>
         <w:t>自動車損害賠償責任共済に関する制度の企画及び立案に関すること。</w:t>
       </w:r>
     </w:p>
@@ -1578,52 +1422,34 @@
     </w:p>
     <w:p>
       <w:pPr>
-        <w:pStyle w:val="Heading6"/>
+        <w:pStyle w:val="ListBullet"/>
         <w:ind w:left="880"/>
       </w:pPr>
       <w:r>
         <w:t>一</w:t>
-      </w:r>
-    </w:p>
-    <w:p>
-      <w:pPr>
+        <w:br/>
+        <w:t>内外における金融制度及びその運営に関する調査に関すること。</w:t>
+      </w:r>
+    </w:p>
+    <w:p>
+      <w:pPr>
+        <w:pStyle w:val="ListBullet"/>
         <w:ind w:left="880"/>
       </w:pPr>
       <w:r>
-        <w:t>内外における金融制度及びその運営に関する調査に関すること。</w:t>
-      </w:r>
-    </w:p>
-    <w:p>
-      <w:pPr>
-        <w:pStyle w:val="Heading6"/>
+        <w:t>二</w:t>
+        <w:br/>
+        <w:t>内外における経済金融情勢に関する調査に関すること。</w:t>
+      </w:r>
+    </w:p>
+    <w:p>
+      <w:pPr>
+        <w:pStyle w:val="ListBullet"/>
         <w:ind w:left="880"/>
       </w:pPr>
       <w:r>
-        <w:t>二</w:t>
-      </w:r>
-    </w:p>
-    <w:p>
-      <w:pPr>
-        <w:ind w:left="880"/>
-      </w:pPr>
-      <w:r>
-        <w:t>内外における経済金融情勢に関する調査に関すること。</w:t>
-      </w:r>
-    </w:p>
-    <w:p>
-      <w:pPr>
-        <w:pStyle w:val="Heading6"/>
-        <w:ind w:left="880"/>
-      </w:pPr>
-      <w:r>
         <w:t>三</w:t>
-      </w:r>
-    </w:p>
-    <w:p>
-      <w:pPr>
-        <w:ind w:left="880"/>
-      </w:pPr>
-      <w:r>
+        <w:br/>
         <w:t>金融庁の所掌事務に関する統計の作成及び資料の収集に関すること。</w:t>
       </w:r>
     </w:p>
@@ -1761,52 +1587,34 @@
     </w:p>
     <w:p>
       <w:pPr>
-        <w:pStyle w:val="Heading6"/>
+        <w:pStyle w:val="ListBullet"/>
         <w:ind w:left="880"/>
       </w:pPr>
       <w:r>
         <w:t>一</w:t>
-      </w:r>
-    </w:p>
-    <w:p>
-      <w:pPr>
+        <w:br/>
+        <w:t>金融機関の金利の調整に関すること。</w:t>
+      </w:r>
+    </w:p>
+    <w:p>
+      <w:pPr>
+        <w:pStyle w:val="ListBullet"/>
         <w:ind w:left="880"/>
       </w:pPr>
       <w:r>
-        <w:t>金融機関の金利の調整に関すること。</w:t>
-      </w:r>
-    </w:p>
-    <w:p>
-      <w:pPr>
-        <w:pStyle w:val="Heading6"/>
+        <w:t>二</w:t>
+        <w:br/>
+        <w:t>金融審議会金利調整分科会の庶務に関すること。</w:t>
+      </w:r>
+    </w:p>
+    <w:p>
+      <w:pPr>
+        <w:pStyle w:val="ListBullet"/>
         <w:ind w:left="880"/>
       </w:pPr>
       <w:r>
-        <w:t>二</w:t>
-      </w:r>
-    </w:p>
-    <w:p>
-      <w:pPr>
-        <w:ind w:left="880"/>
-      </w:pPr>
-      <w:r>
-        <w:t>金融審議会金利調整分科会の庶務に関すること。</w:t>
-      </w:r>
-    </w:p>
-    <w:p>
-      <w:pPr>
-        <w:pStyle w:val="Heading6"/>
-        <w:ind w:left="880"/>
-      </w:pPr>
-      <w:r>
         <w:t>三</w:t>
-      </w:r>
-    </w:p>
-    <w:p>
-      <w:pPr>
-        <w:ind w:left="880"/>
-      </w:pPr>
-      <w:r>
+        <w:br/>
         <w:t>株式、社債その他有価証券の振替に関する制度の企画及び立案に関すること。</w:t>
       </w:r>
     </w:p>
@@ -2012,69 +1820,45 @@
     </w:p>
     <w:p>
       <w:pPr>
-        <w:pStyle w:val="Heading6"/>
+        <w:pStyle w:val="ListBullet"/>
         <w:ind w:left="880"/>
       </w:pPr>
       <w:r>
         <w:t>一</w:t>
-      </w:r>
-    </w:p>
-    <w:p>
-      <w:pPr>
+        <w:br/>
+        <w:t>監督事務（監督局の所掌に属する監督に関する事務をいう。第四項、第十一項及び第十二項において同じ。）に関する指針の策定又は施策に関する調査に関すること。</w:t>
+      </w:r>
+    </w:p>
+    <w:p>
+      <w:pPr>
+        <w:pStyle w:val="ListBullet"/>
         <w:ind w:left="880"/>
       </w:pPr>
       <w:r>
-        <w:t xml:space="preserve">監督事務（監督局の所掌に属する監督に関する事務をいう。第四項、第十一項及び第十二項において同じ。）に関する指針の策定又は施策に関する調査に関すること。 </w:t>
-      </w:r>
-    </w:p>
-    <w:p>
-      <w:pPr>
-        <w:pStyle w:val="Heading6"/>
+        <w:t>二</w:t>
+        <w:br/>
+        <w:t>金融機関等（令第三条第二項第一号及び第二号に掲げる者をいう。）の業務又は財産に関するリスク及びその管理の状況の把握に関する施策の企画及び立案並びに推進に関すること。</w:t>
+      </w:r>
+    </w:p>
+    <w:p>
+      <w:pPr>
+        <w:pStyle w:val="ListBullet"/>
         <w:ind w:left="880"/>
       </w:pPr>
       <w:r>
-        <w:t>二</w:t>
-      </w:r>
-    </w:p>
-    <w:p>
-      <w:pPr>
+        <w:t>三</w:t>
+        <w:br/>
+        <w:t>金融の円滑化を図るための環境の整備に関する基本的な政策に関する企画及び立案並びに推進に関すること（次号に掲げるものを除く。）。</w:t>
+      </w:r>
+    </w:p>
+    <w:p>
+      <w:pPr>
+        <w:pStyle w:val="ListBullet"/>
         <w:ind w:left="880"/>
       </w:pPr>
       <w:r>
-        <w:t>金融機関等（令第三条第二項第一号及び第二号に掲げる者をいう。）の業務又は財産に関するリスク及びその管理の状況の把握に関する施策の企画及び立案並びに推進に関すること。</w:t>
-      </w:r>
-    </w:p>
-    <w:p>
-      <w:pPr>
-        <w:pStyle w:val="Heading6"/>
-        <w:ind w:left="880"/>
-      </w:pPr>
-      <w:r>
-        <w:t>三</w:t>
-      </w:r>
-    </w:p>
-    <w:p>
-      <w:pPr>
-        <w:ind w:left="880"/>
-      </w:pPr>
-      <w:r>
-        <w:t>金融の円滑化を図るための環境の整備に関する基本的な政策に関する企画及び立案並びに推進に関すること（次号に掲げるものを除く。）。</w:t>
-      </w:r>
-    </w:p>
-    <w:p>
-      <w:pPr>
-        <w:pStyle w:val="Heading6"/>
-        <w:ind w:left="880"/>
-      </w:pPr>
-      <w:r>
         <w:t>四</w:t>
-      </w:r>
-    </w:p>
-    <w:p>
-      <w:pPr>
-        <w:ind w:left="880"/>
-      </w:pPr>
-      <w:r>
+        <w:br/>
         <w:t>金融庁の所掌に属する中小企業者その他の事業者の事業の再生の支援に関する事務の総括に関すること。</w:t>
       </w:r>
     </w:p>
@@ -2148,52 +1932,34 @@
     </w:p>
     <w:p>
       <w:pPr>
-        <w:pStyle w:val="Heading6"/>
+        <w:pStyle w:val="ListBullet"/>
         <w:ind w:left="880"/>
       </w:pPr>
       <w:r>
         <w:t>一</w:t>
-      </w:r>
-    </w:p>
-    <w:p>
-      <w:pPr>
+        <w:br/>
+        <w:t>次に掲げる者の監督に関すること。</w:t>
+      </w:r>
+    </w:p>
+    <w:p>
+      <w:pPr>
+        <w:pStyle w:val="ListBullet"/>
         <w:ind w:left="880"/>
       </w:pPr>
       <w:r>
-        <w:t>次に掲げる者の監督に関すること。</w:t>
-      </w:r>
-    </w:p>
-    <w:p>
-      <w:pPr>
-        <w:pStyle w:val="Heading6"/>
+        <w:t>二</w:t>
+        <w:br/>
+        <w:t>商品取引所の会員等のみに対する貸付けの業務を行う者（貸金業法施行令（昭和五十八年政令第百八十一号）第一条の二第四号に掲げる者をいう。）の届出の受理及び実態調査に関すること。</w:t>
+      </w:r>
+    </w:p>
+    <w:p>
+      <w:pPr>
+        <w:pStyle w:val="ListBullet"/>
         <w:ind w:left="880"/>
       </w:pPr>
       <w:r>
-        <w:t>二</w:t>
-      </w:r>
-    </w:p>
-    <w:p>
-      <w:pPr>
-        <w:ind w:left="880"/>
-      </w:pPr>
-      <w:r>
-        <w:t>商品取引所の会員等のみに対する貸付けの業務を行う者（貸金業法施行令（昭和五十八年政令第百八十一号）第一条の二第四号に掲げる者をいう。）の届出の受理及び実態調査に関すること。</w:t>
-      </w:r>
-    </w:p>
-    <w:p>
-      <w:pPr>
-        <w:pStyle w:val="Heading6"/>
-        <w:ind w:left="880"/>
-      </w:pPr>
-      <w:r>
         <w:t>三</w:t>
-      </w:r>
-    </w:p>
-    <w:p>
-      <w:pPr>
-        <w:ind w:left="880"/>
-      </w:pPr>
-      <w:r>
+        <w:br/>
         <w:t>電子記録債権の電子記録に関すること。</w:t>
       </w:r>
     </w:p>
@@ -2233,35 +1999,23 @@
     </w:p>
     <w:p>
       <w:pPr>
-        <w:pStyle w:val="Heading6"/>
+        <w:pStyle w:val="ListBullet"/>
         <w:ind w:left="880"/>
       </w:pPr>
       <w:r>
         <w:t>一</w:t>
-      </w:r>
-    </w:p>
-    <w:p>
-      <w:pPr>
+        <w:br/>
+        <w:t>暗号資産交換業を行う者</w:t>
+      </w:r>
+    </w:p>
+    <w:p>
+      <w:pPr>
+        <w:pStyle w:val="ListBullet"/>
         <w:ind w:left="880"/>
       </w:pPr>
       <w:r>
-        <w:t>暗号資産交換業を行う者</w:t>
-      </w:r>
-    </w:p>
-    <w:p>
-      <w:pPr>
-        <w:pStyle w:val="Heading6"/>
-        <w:ind w:left="880"/>
-      </w:pPr>
-      <w:r>
         <w:t>二</w:t>
-      </w:r>
-    </w:p>
-    <w:p>
-      <w:pPr>
-        <w:ind w:left="880"/>
-      </w:pPr>
-      <w:r>
+        <w:br/>
         <w:t>認定資金決済事業者協会（暗号資産交換業者をその会員とするものに限る。）</w:t>
       </w:r>
     </w:p>
@@ -2301,103 +2055,67 @@
     </w:p>
     <w:p>
       <w:pPr>
-        <w:pStyle w:val="Heading6"/>
+        <w:pStyle w:val="ListBullet"/>
         <w:ind w:left="880"/>
       </w:pPr>
       <w:r>
         <w:t>一</w:t>
-      </w:r>
-    </w:p>
-    <w:p>
-      <w:pPr>
+        <w:br/>
+        <w:t>預金保険機構及び農水産業協同組合貯金保険機構の業務及び組織の適正な運営の確保に関すること。</w:t>
+      </w:r>
+    </w:p>
+    <w:p>
+      <w:pPr>
+        <w:pStyle w:val="ListBullet"/>
         <w:ind w:left="880"/>
       </w:pPr>
       <w:r>
-        <w:t>預金保険機構及び農水産業協同組合貯金保険機構の業務及び組織の適正な運営の確保に関すること。</w:t>
-      </w:r>
-    </w:p>
-    <w:p>
-      <w:pPr>
-        <w:pStyle w:val="Heading6"/>
+        <w:t>二</w:t>
+        <w:br/>
+        <w:t>預金保険機構による資金援助に係る金融機関の合併等（預金保険法（昭和四十六年法律第三十四号）第五十九条第二項に規定する合併等をいう。）の適格性の認定及びあっせん並びに預金保険機構による特定資金援助に係る金融機関等の特定合併等（同法第百二十六条の二十八第二項に規定する特定合併等をいう。）の特定適格性の認定及びあっせんを行うこと。</w:t>
+      </w:r>
+    </w:p>
+    <w:p>
+      <w:pPr>
+        <w:pStyle w:val="ListBullet"/>
         <w:ind w:left="880"/>
       </w:pPr>
       <w:r>
-        <w:t>二</w:t>
-      </w:r>
-    </w:p>
-    <w:p>
-      <w:pPr>
+        <w:t>三</w:t>
+        <w:br/>
+        <w:t>農水産業協同組合貯金保険機構による資金援助に係る農水産業協同組合の合併等（農水産業協同組合貯金保険法（昭和四十八年法律第五十三号）第六十一条第二項に規定する合併等をいう。）の適格性の認定及びあっせんを行うこと。</w:t>
+      </w:r>
+    </w:p>
+    <w:p>
+      <w:pPr>
+        <w:pStyle w:val="ListBullet"/>
         <w:ind w:left="880"/>
       </w:pPr>
       <w:r>
-        <w:t>預金保険機構による資金援助に係る金融機関の合併等（預金保険法（昭和四十六年法律第三十四号）第五十九条第二項に規定する合併等をいう。）の適格性の認定及びあっせん並びに預金保険機構による特定資金援助に係る金融機関等の特定合併等（同法第百二十六条の二十八第二項に規定する特定合併等をいう。）の特定適格性の認定及びあっせんを行うこと。</w:t>
-      </w:r>
-    </w:p>
-    <w:p>
-      <w:pPr>
-        <w:pStyle w:val="Heading6"/>
+        <w:t>四</w:t>
+        <w:br/>
+        <w:t>金融危機対応会議の庶務に関すること。</w:t>
+      </w:r>
+    </w:p>
+    <w:p>
+      <w:pPr>
+        <w:pStyle w:val="ListBullet"/>
         <w:ind w:left="880"/>
       </w:pPr>
       <w:r>
-        <w:t>三</w:t>
-      </w:r>
-    </w:p>
-    <w:p>
-      <w:pPr>
+        <w:t>五</w:t>
+        <w:br/>
+        <w:t>預金保険法の規定に基づく金融整理管財人による管理、金融危機への対応及び金融システムの安定を図るための金融機関等の資産及び負債の秩序ある処理に関する措置に関すること。</w:t>
+      </w:r>
+    </w:p>
+    <w:p>
+      <w:pPr>
+        <w:pStyle w:val="ListBullet"/>
         <w:ind w:left="880"/>
       </w:pPr>
       <w:r>
-        <w:t>農水産業協同組合貯金保険機構による資金援助に係る農水産業協同組合の合併等（農水産業協同組合貯金保険法（昭和四十八年法律第五十三号）第六十一条第二項に規定する合併等をいう。）の適格性の認定及びあっせんを行うこと。</w:t>
-      </w:r>
-    </w:p>
-    <w:p>
-      <w:pPr>
-        <w:pStyle w:val="Heading6"/>
-        <w:ind w:left="880"/>
-      </w:pPr>
-      <w:r>
-        <w:t>四</w:t>
-      </w:r>
-    </w:p>
-    <w:p>
-      <w:pPr>
-        <w:ind w:left="880"/>
-      </w:pPr>
-      <w:r>
-        <w:t>金融危機対応会議の庶務に関すること。</w:t>
-      </w:r>
-    </w:p>
-    <w:p>
-      <w:pPr>
-        <w:pStyle w:val="Heading6"/>
-        <w:ind w:left="880"/>
-      </w:pPr>
-      <w:r>
-        <w:t>五</w:t>
-      </w:r>
-    </w:p>
-    <w:p>
-      <w:pPr>
-        <w:ind w:left="880"/>
-      </w:pPr>
-      <w:r>
-        <w:t>預金保険法の規定に基づく金融整理管財人による管理、金融危機への対応及び金融システムの安定を図るための金融機関等の資産及び負債の秩序ある処理に関する措置に関すること。</w:t>
-      </w:r>
-    </w:p>
-    <w:p>
-      <w:pPr>
-        <w:pStyle w:val="Heading6"/>
-        <w:ind w:left="880"/>
-      </w:pPr>
-      <w:r>
         <w:t>六</w:t>
-      </w:r>
-    </w:p>
-    <w:p>
-      <w:pPr>
-        <w:ind w:left="880"/>
-      </w:pPr>
-      <w:r>
+        <w:br/>
         <w:t>農水産業協同組合貯金保険法の規定に基づく管理人による管理及び金融危機への対応に関すること。</w:t>
       </w:r>
     </w:p>
@@ -2535,70 +2253,62 @@
     </w:p>
     <w:p>
       <w:pPr>
-        <w:pStyle w:val="Heading6"/>
+        <w:pStyle w:val="ListBullet"/>
         <w:ind w:left="880"/>
       </w:pPr>
       <w:r>
         <w:t>一</w:t>
-      </w:r>
-    </w:p>
-    <w:p>
-      <w:pPr>
+        <w:br/>
+        <w:t>令第二十条第一項第一号イに掲げる者</w:t>
+        <w:br/>
+        <w:br/>
+        <w:br/>
+        <w:t>業務又は財産に関するリスク及びその管理の状況の把握に関する事務</w:t>
+      </w:r>
+    </w:p>
+    <w:p>
+      <w:pPr>
+        <w:pStyle w:val="ListBullet"/>
         <w:ind w:left="880"/>
       </w:pPr>
       <w:r>
-        <w:t>令第二十条第一項第一号イに掲げる者</w:t>
-      </w:r>
-    </w:p>
-    <w:p>
-      <w:pPr>
-        <w:pStyle w:val="Heading6"/>
+        <w:t>二</w:t>
+        <w:br/>
+        <w:t>令第二十条第一項第一号ハに掲げる者</w:t>
+        <w:br/>
+        <w:br/>
+        <w:br/>
+        <w:t>業務又は財産に関するリスク及びその管理の状況の把握に関する事務</w:t>
+      </w:r>
+    </w:p>
+    <w:p>
+      <w:pPr>
+        <w:pStyle w:val="ListBullet"/>
         <w:ind w:left="880"/>
       </w:pPr>
       <w:r>
-        <w:t>二</w:t>
-      </w:r>
-    </w:p>
-    <w:p>
-      <w:pPr>
+        <w:t>三</w:t>
+        <w:br/>
+        <w:t>令第二十条第一項第一号イに掲げる者の子会社等（銀行法（昭和五十六年法律第五十九号）第十四条の二第二号に規定する子会社等をいう。）</w:t>
+        <w:br/>
+        <w:br/>
+        <w:br/>
+        <w:t>財産に関するリスク及びその管理の状況の把握に関する事務</w:t>
+      </w:r>
+    </w:p>
+    <w:p>
+      <w:pPr>
+        <w:pStyle w:val="ListBullet"/>
         <w:ind w:left="880"/>
       </w:pPr>
       <w:r>
-        <w:t>令第二十条第一項第一号ハに掲げる者</w:t>
-      </w:r>
-    </w:p>
-    <w:p>
-      <w:pPr>
-        <w:pStyle w:val="Heading6"/>
-        <w:ind w:left="880"/>
-      </w:pPr>
-      <w:r>
-        <w:t>三</w:t>
-      </w:r>
-    </w:p>
-    <w:p>
-      <w:pPr>
-        <w:ind w:left="880"/>
-      </w:pPr>
-      <w:r>
-        <w:t>令第二十条第一項第一号イに掲げる者の子会社等（銀行法（昭和五十六年法律第五十九号）第十四条の二第二号に規定する子会社等をいう。）</w:t>
-      </w:r>
-    </w:p>
-    <w:p>
-      <w:pPr>
-        <w:pStyle w:val="Heading6"/>
-        <w:ind w:left="880"/>
-      </w:pPr>
-      <w:r>
         <w:t>四</w:t>
-      </w:r>
-    </w:p>
-    <w:p>
-      <w:pPr>
-        <w:ind w:left="880"/>
-      </w:pPr>
-      <w:r>
+        <w:br/>
         <w:t>令第二十条第一項第一号ハに掲げる者の子会社等（銀行法第五十二条の二十五に規定する子会社等をいう。）</w:t>
+        <w:br/>
+        <w:br/>
+        <w:br/>
+        <w:t>財産に関するリスク及びその管理の状況の把握に関する事務</w:t>
       </w:r>
     </w:p>
     <w:p>
@@ -2701,120 +2411,78 @@
     </w:p>
     <w:p>
       <w:pPr>
-        <w:pStyle w:val="Heading6"/>
+        <w:pStyle w:val="ListBullet"/>
         <w:ind w:left="880"/>
       </w:pPr>
       <w:r>
         <w:t>一</w:t>
-      </w:r>
-    </w:p>
-    <w:p>
-      <w:pPr>
+        <w:br/>
+        <w:t>信用金庫、信用金庫連合会、労働金庫、労働金庫連合会、信用協同組合及び中小企業等協同組合法（昭和二十四年法律第百八十一号）第九条の九第一項第一号の事業を行う協同組合連合会</w:t>
+      </w:r>
+    </w:p>
+    <w:p>
+      <w:pPr>
+        <w:pStyle w:val="ListBullet"/>
         <w:ind w:left="880"/>
       </w:pPr>
       <w:r>
-        <w:t>信用金庫、信用金庫連合会、労働金庫、労働金庫連合会、信用協同組合及び中小企業等協同組合法（昭和二十四年法律第百八十一号）第九条の九第一項第一号の事業を行う協同組合連合会</w:t>
-      </w:r>
-    </w:p>
-    <w:p>
-      <w:pPr>
-        <w:pStyle w:val="Heading6"/>
+        <w:t>二</w:t>
+        <w:br/>
+        <w:t>農業協同組合法（昭和二十二年法律第百三十二号）第十条第一項第三号の事業を行う農業協同組合及び農業協同組合連合会、水産業協同組合法（昭和二十三年法律第二百四十二号）第十一条第一項第四号、第八十七条第一項第四号、第九十三条第一項第二号又は第九十七条第一項第二号の事業を行う漁業協同組合、漁業協同組合連合会、水産加工業協同組合及び水産加工業協同組合連合会並びに農林中央金庫</w:t>
+      </w:r>
+    </w:p>
+    <w:p>
+      <w:pPr>
+        <w:pStyle w:val="ListBullet"/>
         <w:ind w:left="880"/>
       </w:pPr>
       <w:r>
-        <w:t>二</w:t>
-      </w:r>
-    </w:p>
-    <w:p>
-      <w:pPr>
+        <w:t>三</w:t>
+        <w:br/>
+        <w:t>株式会社商工組合中央金庫</w:t>
+      </w:r>
+    </w:p>
+    <w:p>
+      <w:pPr>
+        <w:pStyle w:val="ListBullet"/>
         <w:ind w:left="880"/>
       </w:pPr>
       <w:r>
-        <w:t>農業協同組合法（昭和二十二年法律第百三十二号）第十条第一項第三号の事業を行う農業協同組合及び農業協同組合連合会、水産業協同組合法（昭和二十三年法律第二百四十二号）第十一条第一項第四号、第八十七条第一項第四号、第九十三条第一項第二号又は第九十七条第一項第二号の事業を行う漁業協同組合、漁業協同組合連合会、水産加工業協同組合及び水産加工業協同組合連合会並びに農林中央金庫</w:t>
-      </w:r>
-    </w:p>
-    <w:p>
-      <w:pPr>
-        <w:pStyle w:val="Heading6"/>
+        <w:t>四</w:t>
+        <w:br/>
+        <w:t>信用金庫代理業、労働金庫代理業、信用協同組合代理業、農業協同組合法第九十二条の二第二項に規定する特定信用事業代理業、水産業協同組合法第百六条第二項に規定する特定信用事業代理業又は農林中央金庫代理業を行う者、株式会社商工組合中央金庫法（平成十九年法律第七十四号）第二条第四項に規定する代理又は媒介に係る契約の相手方並びに農林中央金庫及び特定農水産業協同組合等による信用事業の再編及び強化に関する法律（平成八年法律第百十八号）第四十二条第三項の認可に係る業務の代理を行う農業協同組合、漁業協同組合及び水産加工業協同組合</w:t>
+      </w:r>
+    </w:p>
+    <w:p>
+      <w:pPr>
+        <w:pStyle w:val="ListBullet"/>
         <w:ind w:left="880"/>
       </w:pPr>
       <w:r>
-        <w:t>三</w:t>
-      </w:r>
-    </w:p>
-    <w:p>
-      <w:pPr>
+        <w:t>五</w:t>
+        <w:br/>
+        <w:t>信用金庫電子決済等代行業、労働金庫電子決済等代行業、信用協同組合電子決済等代行業、農業協同組合法第九十二条の五の二第二項に規定する特定信用事業電子決済等代行業、水産業協同組合法第百十条第二項に規定する特定信用事業電子決済等代行業、農林中央金庫電子決済等代行業又は商工組合中央金庫電子決済等代行業を営む者</w:t>
+      </w:r>
+    </w:p>
+    <w:p>
+      <w:pPr>
+        <w:pStyle w:val="ListBullet"/>
         <w:ind w:left="880"/>
       </w:pPr>
       <w:r>
-        <w:t>株式会社商工組合中央金庫</w:t>
-      </w:r>
-    </w:p>
-    <w:p>
-      <w:pPr>
-        <w:pStyle w:val="Heading6"/>
+        <w:t>六</w:t>
+        <w:br/>
+        <w:t>認定信用金庫電子決済等代行事業者協会、認定労働金庫電子決済等代行事業者協会、認定信用協同組合電子決済等代行事業者協会、農業協同組合法第九十二条の五の七に規定する認定特定信用事業電子決済等代行事業者協会、水産業協同組合法第百十五条に規定する認定特定信用事業電子決済等代行事業者協会、認定農林中央金庫電子決済等代行事業者協会及び認定商工組合中央金庫電子決済等代行事業者協会</w:t>
+      </w:r>
+    </w:p>
+    <w:p>
+      <w:pPr>
+        <w:pStyle w:val="ListBullet"/>
         <w:ind w:left="880"/>
       </w:pPr>
       <w:r>
-        <w:t>四</w:t>
-      </w:r>
-    </w:p>
-    <w:p>
-      <w:pPr>
-        <w:ind w:left="880"/>
-      </w:pPr>
-      <w:r>
-        <w:t>信用金庫代理業、労働金庫代理業、信用協同組合代理業、農業協同組合法第九十二条の二第二項に規定する特定信用事業代理業、水産業協同組合法第百六条第二項に規定する特定信用事業代理業又は農林中央金庫代理業を行う者、株式会社商工組合中央金庫法（平成十九年法律第七十四号）第二条第四項に規定する代理又は媒介に係る契約の相手方並びに農林中央金庫及び特定農水産業協同組合等による信用事業の再編及び強化に関する法律（平成八年法律第百十八号）第四十二条第三項の認可に係る業務の代理を行う農業協同組合、漁業協同組合及び水産加工業協同組合</w:t>
-      </w:r>
-    </w:p>
-    <w:p>
-      <w:pPr>
-        <w:pStyle w:val="Heading6"/>
-        <w:ind w:left="880"/>
-      </w:pPr>
-      <w:r>
-        <w:t>五</w:t>
-      </w:r>
-    </w:p>
-    <w:p>
-      <w:pPr>
-        <w:ind w:left="880"/>
-      </w:pPr>
-      <w:r>
-        <w:t>信用金庫電子決済等代行業、労働金庫電子決済等代行業、信用協同組合電子決済等代行業、農業協同組合法第九十二条の五の二第二項に規定する特定信用事業電子決済等代行業、水産業協同組合法第百十条第二項に規定する特定信用事業電子決済等代行業、農林中央金庫電子決済等代行業又は商工組合中央金庫電子決済等代行業を営む者</w:t>
-      </w:r>
-    </w:p>
-    <w:p>
-      <w:pPr>
-        <w:pStyle w:val="Heading6"/>
-        <w:ind w:left="880"/>
-      </w:pPr>
-      <w:r>
-        <w:t>六</w:t>
-      </w:r>
-    </w:p>
-    <w:p>
-      <w:pPr>
-        <w:ind w:left="880"/>
-      </w:pPr>
-      <w:r>
-        <w:t>認定信用金庫電子決済等代行事業者協会、認定労働金庫電子決済等代行事業者協会、認定信用協同組合電子決済等代行事業者協会、農業協同組合法第九十二条の五の七に規定する認定特定信用事業電子決済等代行事業者協会、水産業協同組合法第百十五条に規定する認定特定信用事業電子決済等代行事業者協会、認定農林中央金庫電子決済等代行事業者協会及び認定商工組合中央金庫電子決済等代行事業者協会</w:t>
-      </w:r>
-    </w:p>
-    <w:p>
-      <w:pPr>
-        <w:pStyle w:val="Heading6"/>
-        <w:ind w:left="880"/>
-      </w:pPr>
-      <w:r>
         <w:t>七</w:t>
-      </w:r>
-    </w:p>
-    <w:p>
-      <w:pPr>
-        <w:ind w:left="880"/>
-      </w:pPr>
-      <w:r>
+        <w:br/>
         <w:t>信用保証協会、保証業務支援機関（信用保証協会法（昭和二十八年法律第百九十六号）第三十七条第一項に規定する保証業務支援機関をいう。）、農業信用基金協会及び漁業信用基金協会</w:t>
       </w:r>
     </w:p>
@@ -2935,52 +2603,34 @@
     </w:p>
     <w:p>
       <w:pPr>
-        <w:pStyle w:val="Heading6"/>
+        <w:pStyle w:val="ListBullet"/>
         <w:ind w:left="880"/>
       </w:pPr>
       <w:r>
         <w:t>一</w:t>
-      </w:r>
-    </w:p>
-    <w:p>
-      <w:pPr>
+        <w:br/>
+        <w:t>次に掲げる者の監督に関すること。</w:t>
+      </w:r>
+    </w:p>
+    <w:p>
+      <w:pPr>
+        <w:pStyle w:val="ListBullet"/>
         <w:ind w:left="880"/>
       </w:pPr>
       <w:r>
-        <w:t>次に掲げる者の監督に関すること。</w:t>
-      </w:r>
-    </w:p>
-    <w:p>
-      <w:pPr>
-        <w:pStyle w:val="Heading6"/>
+        <w:t>二</w:t>
+        <w:br/>
+        <w:t>自動車損害賠償責任共済に関すること。</w:t>
+      </w:r>
+    </w:p>
+    <w:p>
+      <w:pPr>
+        <w:pStyle w:val="ListBullet"/>
         <w:ind w:left="880"/>
       </w:pPr>
       <w:r>
-        <w:t>二</w:t>
-      </w:r>
-    </w:p>
-    <w:p>
-      <w:pPr>
-        <w:ind w:left="880"/>
-      </w:pPr>
-      <w:r>
-        <w:t>自動車損害賠償責任共済に関すること。</w:t>
-      </w:r>
-    </w:p>
-    <w:p>
-      <w:pPr>
-        <w:pStyle w:val="Heading6"/>
-        <w:ind w:left="880"/>
-      </w:pPr>
-      <w:r>
         <w:t>三</w:t>
-      </w:r>
-    </w:p>
-    <w:p>
-      <w:pPr>
-        <w:ind w:left="880"/>
-      </w:pPr>
-      <w:r>
+        <w:br/>
         <w:t>自動車損害賠償責任保険審議会の庶務に関すること。</w:t>
       </w:r>
     </w:p>
@@ -3020,35 +2670,23 @@
     </w:p>
     <w:p>
       <w:pPr>
-        <w:pStyle w:val="Heading6"/>
+        <w:pStyle w:val="ListBullet"/>
         <w:ind w:left="880"/>
       </w:pPr>
       <w:r>
         <w:t>一</w:t>
-      </w:r>
-    </w:p>
-    <w:p>
-      <w:pPr>
+        <w:br/>
+        <w:t>次に掲げる者の監督のうち保険の計理に関すること。</w:t>
+      </w:r>
+    </w:p>
+    <w:p>
+      <w:pPr>
+        <w:pStyle w:val="ListBullet"/>
         <w:ind w:left="880"/>
       </w:pPr>
       <w:r>
-        <w:t>次に掲げる者の監督のうち保険の計理に関すること。</w:t>
-      </w:r>
-    </w:p>
-    <w:p>
-      <w:pPr>
-        <w:pStyle w:val="Heading6"/>
-        <w:ind w:left="880"/>
-      </w:pPr>
-      <w:r>
         <w:t>二</w:t>
-      </w:r>
-    </w:p>
-    <w:p>
-      <w:pPr>
-        <w:ind w:left="880"/>
-      </w:pPr>
-      <w:r>
+        <w:br/>
         <w:t>損害保険料率算出団体の業務及び組織の適正な運営の確保に関する事務のうち保険の計理に関すること。</w:t>
       </w:r>
     </w:p>
@@ -3169,69 +2807,45 @@
     </w:p>
     <w:p>
       <w:pPr>
-        <w:pStyle w:val="Heading6"/>
+        <w:pStyle w:val="ListBullet"/>
         <w:ind w:left="880"/>
       </w:pPr>
       <w:r>
         <w:t>一</w:t>
-      </w:r>
-    </w:p>
-    <w:p>
-      <w:pPr>
+        <w:br/>
+        <w:t>専ら金融商品取引法（昭和二十三年法律第二十五号）第二十八条第二項第一号に掲げる行為を業として行う者</w:t>
+      </w:r>
+    </w:p>
+    <w:p>
+      <w:pPr>
+        <w:pStyle w:val="ListBullet"/>
         <w:ind w:left="880"/>
       </w:pPr>
       <w:r>
-        <w:t>専ら金融商品取引法（昭和二十三年法律第二十五号）第二十八条第二項第一号に掲げる行為を業として行う者</w:t>
-      </w:r>
-    </w:p>
-    <w:p>
-      <w:pPr>
-        <w:pStyle w:val="Heading6"/>
+        <w:t>二</w:t>
+        <w:br/>
+        <w:t>金融商品取引法第二十八条第三項に規定する投資助言・代理業を行う者</w:t>
+      </w:r>
+    </w:p>
+    <w:p>
+      <w:pPr>
+        <w:pStyle w:val="ListBullet"/>
         <w:ind w:left="880"/>
       </w:pPr>
       <w:r>
-        <w:t>二</w:t>
-      </w:r>
-    </w:p>
-    <w:p>
-      <w:pPr>
+        <w:t>三</w:t>
+        <w:br/>
+        <w:t>金融商品取引法第二十八条第四項に規定する投資運用業を行う者</w:t>
+      </w:r>
+    </w:p>
+    <w:p>
+      <w:pPr>
+        <w:pStyle w:val="ListBullet"/>
         <w:ind w:left="880"/>
       </w:pPr>
       <w:r>
-        <w:t>金融商品取引法第二十八条第三項に規定する投資助言・代理業を行う者</w:t>
-      </w:r>
-    </w:p>
-    <w:p>
-      <w:pPr>
-        <w:pStyle w:val="Heading6"/>
-        <w:ind w:left="880"/>
-      </w:pPr>
-      <w:r>
-        <w:t>三</w:t>
-      </w:r>
-    </w:p>
-    <w:p>
-      <w:pPr>
-        <w:ind w:left="880"/>
-      </w:pPr>
-      <w:r>
-        <w:t>金融商品取引法第二十八条第四項に規定する投資運用業を行う者</w:t>
-      </w:r>
-    </w:p>
-    <w:p>
-      <w:pPr>
-        <w:pStyle w:val="Heading6"/>
-        <w:ind w:left="880"/>
-      </w:pPr>
-      <w:r>
         <w:t>四</w:t>
-      </w:r>
-    </w:p>
-    <w:p>
-      <w:pPr>
-        <w:ind w:left="880"/>
-      </w:pPr>
-      <w:r>
+        <w:br/>
         <w:t>金融商品取引法第六十三条第二項に規定する適格機関投資家等特例業務を行う者</w:t>
       </w:r>
     </w:p>
@@ -3322,69 +2936,45 @@
     </w:p>
     <w:p>
       <w:pPr>
-        <w:pStyle w:val="Heading6"/>
+        <w:pStyle w:val="ListBullet"/>
         <w:ind w:left="880"/>
       </w:pPr>
       <w:r>
         <w:t>一</w:t>
-      </w:r>
-    </w:p>
-    <w:p>
-      <w:pPr>
+        <w:br/>
+        <w:t>委員会の所掌事務に関する総合調整に関すること。</w:t>
+      </w:r>
+    </w:p>
+    <w:p>
+      <w:pPr>
+        <w:pStyle w:val="ListBullet"/>
         <w:ind w:left="880"/>
       </w:pPr>
       <w:r>
-        <w:t>委員会の所掌事務に関する総合調整に関すること。</w:t>
-      </w:r>
-    </w:p>
-    <w:p>
-      <w:pPr>
-        <w:pStyle w:val="Heading6"/>
+        <w:t>二</w:t>
+        <w:br/>
+        <w:t>監視事務（委員会の所掌に属する事務をいう。）に従事する職員の訓練に関する総合的な計画の策定及び実施に関すること。</w:t>
+      </w:r>
+    </w:p>
+    <w:p>
+      <w:pPr>
+        <w:pStyle w:val="ListBullet"/>
         <w:ind w:left="880"/>
       </w:pPr>
       <w:r>
-        <w:t>二</w:t>
-      </w:r>
-    </w:p>
-    <w:p>
-      <w:pPr>
+        <w:t>三</w:t>
+        <w:br/>
+        <w:t>金融庁設置法第二十条から第二十二条までに規定する勧告、建議その他の事務に関すること。</w:t>
+      </w:r>
+    </w:p>
+    <w:p>
+      <w:pPr>
+        <w:pStyle w:val="ListBullet"/>
         <w:ind w:left="880"/>
       </w:pPr>
       <w:r>
-        <w:t>監視事務（委員会の所掌に属する事務をいう。）に従事する職員の訓練に関する総合的な計画の策定及び実施に関すること。</w:t>
-      </w:r>
-    </w:p>
-    <w:p>
-      <w:pPr>
-        <w:pStyle w:val="Heading6"/>
-        <w:ind w:left="880"/>
-      </w:pPr>
-      <w:r>
-        <w:t>三</w:t>
-      </w:r>
-    </w:p>
-    <w:p>
-      <w:pPr>
-        <w:ind w:left="880"/>
-      </w:pPr>
-      <w:r>
-        <w:t>金融庁設置法第二十条から第二十二条までに規定する勧告、建議その他の事務に関すること。</w:t>
-      </w:r>
-    </w:p>
-    <w:p>
-      <w:pPr>
-        <w:pStyle w:val="Heading6"/>
-        <w:ind w:left="880"/>
-      </w:pPr>
-      <w:r>
         <w:t>四</w:t>
-      </w:r>
-    </w:p>
-    <w:p>
-      <w:pPr>
-        <w:ind w:left="880"/>
-      </w:pPr>
-      <w:r>
+        <w:br/>
         <w:t>前三号に掲げるもののほか、委員会の所掌事務で他の所掌に属しないものに関すること。</w:t>
       </w:r>
     </w:p>
@@ -3454,36 +3044,70 @@
     </w:p>
     <w:p>
       <w:pPr>
-        <w:pStyle w:val="Heading6"/>
+        <w:pStyle w:val="ListBullet"/>
         <w:ind w:left="880"/>
       </w:pPr>
       <w:r>
         <w:t>一</w:t>
-      </w:r>
-    </w:p>
-    <w:p>
-      <w:pPr>
+        <w:br/>
+        <w:t>有価証券の売買その他の取引又はデリバティブ取引等に関する包括的な情報収集（金融商品取引法その他の法律の規定により委員会が行うこととされている報告又は資料の徴取及び報告の求めによるものを含む。）及び分析並びにその結果に基づく当該取引又はデリバティブ取引等の内容の審査に関する専門的な事務（次号及び第二十三条第五項から第九項までにおいて「市場分析審査事務」という。）に関すること。</w:t>
+      </w:r>
+    </w:p>
+    <w:p>
+      <w:pPr>
+        <w:pStyle w:val="ListBullet"/>
         <w:ind w:left="880"/>
       </w:pPr>
       <w:r>
-        <w:t>有価証券の売買その他の取引又はデリバティブ取引等に関する包括的な情報収集（金融商品取引法その他の法律の規定により委員会が行うこととされている報告又は資料の徴取及び報告の求めによるものを含む。）及び分析並びにその結果に基づく当該取引又はデリバティブ取引等の内容の審査に関する専門的な事務（次号及び第二十三条第五項から第九項までにおいて「市場分析審査事務」という。）に関すること。</w:t>
-      </w:r>
-    </w:p>
-    <w:p>
-      <w:pPr>
-        <w:pStyle w:val="Heading6"/>
+        <w:t>二</w:t>
+        <w:br/>
+        <w:t>市場分析審査事務に従事する職員の訓練並びに市場分析審査事務の指導及び監督に関すること。</w:t>
+      </w:r>
+    </w:p>
+    <w:p>
+      <w:pPr>
+        <w:pStyle w:val="Heading4"/>
+      </w:pPr>
+      <w:r>
+        <w:t>第十八条（証券検査課の所掌事務）</w:t>
+      </w:r>
+    </w:p>
+    <w:p>
+      <w:r>
+        <w:t>証券検査課は、次に掲げる事務をつかさどる。</w:t>
+      </w:r>
+    </w:p>
+    <w:p>
+      <w:pPr>
+        <w:pStyle w:val="ListBullet"/>
         <w:ind w:left="880"/>
       </w:pPr>
       <w:r>
+        <w:t>一</w:t>
+        <w:br/>
+        <w:t>金融商品取引法その他の法律の規定に基づく報告又は資料の徴取、検査、調査及び報告の求め（法律の規定に基づき委員会に委任されたものに限り、総合政策局及び監督局並びに市場分析審査課、取引調査課及び開示検査課の所掌に属するものを除く。次号及び第三号、第二十二条並びに第二十三条第十項から第十三項までにおいて「証券検査」という。）に関すること（証券検査監理官の所掌に属させられたものを除く。）。</w:t>
+      </w:r>
+    </w:p>
+    <w:p>
+      <w:pPr>
+        <w:pStyle w:val="ListBullet"/>
+        <w:ind w:left="880"/>
+      </w:pPr>
+      <w:r>
         <w:t>二</w:t>
-      </w:r>
-    </w:p>
-    <w:p>
-      <w:pPr>
+        <w:br/>
+        <w:t>証券検査の結果を分析し、統計その他の資料を作成すること。</w:t>
+      </w:r>
+    </w:p>
+    <w:p>
+      <w:pPr>
+        <w:pStyle w:val="ListBullet"/>
         <w:ind w:left="880"/>
       </w:pPr>
       <w:r>
-        <w:t>市場分析審査事務に従事する職員の訓練並びに市場分析審査事務の指導及び監督に関すること。</w:t>
+        <w:t>三</w:t>
+        <w:br/>
+        <w:t>証券検査に従事する職員の訓練並びに証券検査に関する事務の指導及び監督に関すること。</w:t>
       </w:r>
     </w:p>
     <w:p>
@@ -3491,237 +3115,125 @@
         <w:pStyle w:val="Heading4"/>
       </w:pPr>
       <w:r>
-        <w:t>第十八条（証券検査課の所掌事務）</w:t>
-      </w:r>
-    </w:p>
-    <w:p>
-      <w:r>
-        <w:t>証券検査課は、次に掲げる事務をつかさどる。</w:t>
-      </w:r>
-    </w:p>
-    <w:p>
-      <w:pPr>
-        <w:pStyle w:val="Heading6"/>
+        <w:t>第十九条（取引調査課の所掌事務）</w:t>
+      </w:r>
+    </w:p>
+    <w:p>
+      <w:r>
+        <w:t>取引調査課は、次に掲げる事務をつかさどる。</w:t>
+      </w:r>
+    </w:p>
+    <w:p>
+      <w:pPr>
+        <w:pStyle w:val="ListBullet"/>
         <w:ind w:left="880"/>
       </w:pPr>
       <w:r>
         <w:t>一</w:t>
-      </w:r>
-    </w:p>
-    <w:p>
-      <w:pPr>
+        <w:br/>
+        <w:t>次に掲げる調査並びに報告の求め及び受理に関すること（金融商品取引法第百九十四条の七第二項の規定により委任されたものに限り、市場分析審査課の所掌に属するものを除く。次号、第三号及び第二十三条第十四項において「取引調査等」という。）。</w:t>
+      </w:r>
+    </w:p>
+    <w:p>
+      <w:pPr>
+        <w:pStyle w:val="ListBullet"/>
         <w:ind w:left="880"/>
       </w:pPr>
       <w:r>
-        <w:t>金融商品取引法その他の法律の規定に基づく報告又は資料の徴取、検査、調査及び報告の求め（法律の規定に基づき委員会に委任されたものに限り、総合政策局及び監督局並びに市場分析審査課、取引調査課及び開示検査課の所掌に属するものを除く。次号及び第三号、第二十二条並びに第二十三条第十項から第十三項までにおいて「証券検査」という。）に関すること（証券検査監理官の所掌に属させられたものを除く。）。</w:t>
-      </w:r>
-    </w:p>
-    <w:p>
-      <w:pPr>
-        <w:pStyle w:val="Heading6"/>
+        <w:t>二</w:t>
+        <w:br/>
+        <w:t>取引調査等の結果を分析し、統計その他の資料を作成すること。</w:t>
+      </w:r>
+    </w:p>
+    <w:p>
+      <w:pPr>
+        <w:pStyle w:val="ListBullet"/>
         <w:ind w:left="880"/>
       </w:pPr>
       <w:r>
+        <w:t>三</w:t>
+        <w:br/>
+        <w:t>取引調査等に従事する職員の訓練並びに取引調査等に関する事務の指導及び監督に関すること。</w:t>
+      </w:r>
+    </w:p>
+    <w:p>
+      <w:pPr>
+        <w:pStyle w:val="Heading4"/>
+      </w:pPr>
+      <w:r>
+        <w:t>第二十条（開示検査課の所掌事務）</w:t>
+      </w:r>
+    </w:p>
+    <w:p>
+      <w:r>
+        <w:t>開示検査課は、次に掲げる事務をつかさどる。</w:t>
+      </w:r>
+    </w:p>
+    <w:p>
+      <w:pPr>
+        <w:pStyle w:val="ListBullet"/>
+        <w:ind w:left="880"/>
+      </w:pPr>
+      <w:r>
+        <w:t>一</w:t>
+        <w:br/>
+        <w:t>次に掲げる報告又は資料の徴取、検査、調査並びに報告の求め及び受理に関すること（金融商品取引法第百九十四条の七第二項から第四項までの規定により委任されたものに限り、市場分析審査課及び取引調査課の所掌に属するものを除く。次号、第三号及び第二十三条第十四項において「開示検査等」という。）。</w:t>
+      </w:r>
+    </w:p>
+    <w:p>
+      <w:pPr>
+        <w:pStyle w:val="ListBullet"/>
+        <w:ind w:left="880"/>
+      </w:pPr>
+      <w:r>
         <w:t>二</w:t>
-      </w:r>
-    </w:p>
-    <w:p>
-      <w:pPr>
+        <w:br/>
+        <w:t>開示検査等の結果を分析し、統計その他の資料を作成すること。</w:t>
+      </w:r>
+    </w:p>
+    <w:p>
+      <w:pPr>
+        <w:pStyle w:val="ListBullet"/>
         <w:ind w:left="880"/>
       </w:pPr>
       <w:r>
-        <w:t>証券検査の結果を分析し、統計その他の資料を作成すること。</w:t>
-      </w:r>
-    </w:p>
-    <w:p>
-      <w:pPr>
-        <w:pStyle w:val="Heading6"/>
+        <w:t>三</w:t>
+        <w:br/>
+        <w:t>開示検査等に従事する職員の訓練並びに開示検査等に関する事務の指導及び監督に関すること。</w:t>
+      </w:r>
+    </w:p>
+    <w:p>
+      <w:pPr>
+        <w:pStyle w:val="Heading4"/>
+      </w:pPr>
+      <w:r>
+        <w:t>第二十一条（特別調査課の所掌事務）</w:t>
+      </w:r>
+    </w:p>
+    <w:p>
+      <w:r>
+        <w:t>特別調査課は、次に掲げる事務をつかさどる。</w:t>
+      </w:r>
+    </w:p>
+    <w:p>
+      <w:pPr>
+        <w:pStyle w:val="ListBullet"/>
         <w:ind w:left="880"/>
       </w:pPr>
       <w:r>
-        <w:t>三</w:t>
-      </w:r>
-    </w:p>
-    <w:p>
-      <w:pPr>
+        <w:t>一</w:t>
+        <w:br/>
+        <w:t>金融商品取引法及び犯罪による収益の移転防止に関する法律に基づく犯則事件の調査（次号及び第二十三条第二十項から第二十三項までにおいて「犯則事件の調査」という。）に関すること。</w:t>
+      </w:r>
+    </w:p>
+    <w:p>
+      <w:pPr>
+        <w:pStyle w:val="ListBullet"/>
         <w:ind w:left="880"/>
       </w:pPr>
       <w:r>
-        <w:t>証券検査に従事する職員の訓練並びに証券検査に関する事務の指導及び監督に関すること。</w:t>
-      </w:r>
-    </w:p>
-    <w:p>
-      <w:pPr>
-        <w:pStyle w:val="Heading4"/>
-      </w:pPr>
-      <w:r>
-        <w:t>第十九条（取引調査課の所掌事務）</w:t>
-      </w:r>
-    </w:p>
-    <w:p>
-      <w:r>
-        <w:t>取引調査課は、次に掲げる事務をつかさどる。</w:t>
-      </w:r>
-    </w:p>
-    <w:p>
-      <w:pPr>
-        <w:pStyle w:val="Heading6"/>
-        <w:ind w:left="880"/>
-      </w:pPr>
-      <w:r>
-        <w:t>一</w:t>
-      </w:r>
-    </w:p>
-    <w:p>
-      <w:pPr>
-        <w:ind w:left="880"/>
-      </w:pPr>
-      <w:r>
-        <w:t>次に掲げる調査並びに報告の求め及び受理に関すること（金融商品取引法第百九十四条の七第二項の規定により委任されたものに限り、市場分析審査課の所掌に属するものを除く。次号、第三号及び第二十三条第十四項において「取引調査等」という。）。</w:t>
-      </w:r>
-    </w:p>
-    <w:p>
-      <w:pPr>
-        <w:pStyle w:val="Heading6"/>
-        <w:ind w:left="880"/>
-      </w:pPr>
-      <w:r>
         <w:t>二</w:t>
-      </w:r>
-    </w:p>
-    <w:p>
-      <w:pPr>
-        <w:ind w:left="880"/>
-      </w:pPr>
-      <w:r>
-        <w:t>取引調査等の結果を分析し、統計その他の資料を作成すること。</w:t>
-      </w:r>
-    </w:p>
-    <w:p>
-      <w:pPr>
-        <w:pStyle w:val="Heading6"/>
-        <w:ind w:left="880"/>
-      </w:pPr>
-      <w:r>
-        <w:t>三</w:t>
-      </w:r>
-    </w:p>
-    <w:p>
-      <w:pPr>
-        <w:ind w:left="880"/>
-      </w:pPr>
-      <w:r>
-        <w:t>取引調査等に従事する職員の訓練並びに取引調査等に関する事務の指導及び監督に関すること。</w:t>
-      </w:r>
-    </w:p>
-    <w:p>
-      <w:pPr>
-        <w:pStyle w:val="Heading4"/>
-      </w:pPr>
-      <w:r>
-        <w:t>第二十条（開示検査課の所掌事務）</w:t>
-      </w:r>
-    </w:p>
-    <w:p>
-      <w:r>
-        <w:t>開示検査課は、次に掲げる事務をつかさどる。</w:t>
-      </w:r>
-    </w:p>
-    <w:p>
-      <w:pPr>
-        <w:pStyle w:val="Heading6"/>
-        <w:ind w:left="880"/>
-      </w:pPr>
-      <w:r>
-        <w:t>一</w:t>
-      </w:r>
-    </w:p>
-    <w:p>
-      <w:pPr>
-        <w:ind w:left="880"/>
-      </w:pPr>
-      <w:r>
-        <w:t>次に掲げる報告又は資料の徴取、検査、調査並びに報告の求め及び受理に関すること（金融商品取引法第百九十四条の七第二項から第四項までの規定により委任されたものに限り、市場分析審査課及び取引調査課の所掌に属するものを除く。次号、第三号及び第二十三条第十四項において「開示検査等」という。）。</w:t>
-      </w:r>
-    </w:p>
-    <w:p>
-      <w:pPr>
-        <w:pStyle w:val="Heading6"/>
-        <w:ind w:left="880"/>
-      </w:pPr>
-      <w:r>
-        <w:t>二</w:t>
-      </w:r>
-    </w:p>
-    <w:p>
-      <w:pPr>
-        <w:ind w:left="880"/>
-      </w:pPr>
-      <w:r>
-        <w:t>開示検査等の結果を分析し、統計その他の資料を作成すること。</w:t>
-      </w:r>
-    </w:p>
-    <w:p>
-      <w:pPr>
-        <w:pStyle w:val="Heading6"/>
-        <w:ind w:left="880"/>
-      </w:pPr>
-      <w:r>
-        <w:t>三</w:t>
-      </w:r>
-    </w:p>
-    <w:p>
-      <w:pPr>
-        <w:ind w:left="880"/>
-      </w:pPr>
-      <w:r>
-        <w:t>開示検査等に従事する職員の訓練並びに開示検査等に関する事務の指導及び監督に関すること。</w:t>
-      </w:r>
-    </w:p>
-    <w:p>
-      <w:pPr>
-        <w:pStyle w:val="Heading4"/>
-      </w:pPr>
-      <w:r>
-        <w:t>第二十一条（特別調査課の所掌事務）</w:t>
-      </w:r>
-    </w:p>
-    <w:p>
-      <w:r>
-        <w:t>特別調査課は、次に掲げる事務をつかさどる。</w:t>
-      </w:r>
-    </w:p>
-    <w:p>
-      <w:pPr>
-        <w:pStyle w:val="Heading6"/>
-        <w:ind w:left="880"/>
-      </w:pPr>
-      <w:r>
-        <w:t>一</w:t>
-      </w:r>
-    </w:p>
-    <w:p>
-      <w:pPr>
-        <w:ind w:left="880"/>
-      </w:pPr>
-      <w:r>
-        <w:t>金融商品取引法及び犯罪による収益の移転防止に関する法律に基づく犯則事件の調査（次号及び第二十三条第二十項から第二十三項までにおいて「犯則事件の調査」という。）に関すること。</w:t>
-      </w:r>
-    </w:p>
-    <w:p>
-      <w:pPr>
-        <w:pStyle w:val="Heading6"/>
-        <w:ind w:left="880"/>
-      </w:pPr>
-      <w:r>
-        <w:t>二</w:t>
-      </w:r>
-    </w:p>
-    <w:p>
-      <w:pPr>
-        <w:ind w:left="880"/>
-      </w:pPr>
-      <w:r>
+        <w:br/>
         <w:t>犯則事件の調査に従事する職員の訓練並びに犯則事件の調査に関する事務の指導及び監督に関すること。</w:t>
       </w:r>
     </w:p>
@@ -4371,52 +3883,34 @@
     </w:p>
     <w:p>
       <w:pPr>
-        <w:pStyle w:val="Heading6"/>
+        <w:pStyle w:val="ListBullet"/>
         <w:ind w:left="880"/>
       </w:pPr>
       <w:r>
         <w:t>一</w:t>
-      </w:r>
-    </w:p>
-    <w:p>
-      <w:pPr>
+        <w:br/>
+        <w:t>金融機能の再生のための緊急措置に関する法律（平成十年法律第百三十二号）の規定に基づく事務</w:t>
+      </w:r>
+    </w:p>
+    <w:p>
+      <w:pPr>
+        <w:pStyle w:val="ListBullet"/>
         <w:ind w:left="880"/>
       </w:pPr>
       <w:r>
-        <w:t>金融機能の再生のための緊急措置に関する法律（平成十年法律第百三十二号）の規定に基づく事務</w:t>
-      </w:r>
-    </w:p>
-    <w:p>
-      <w:pPr>
-        <w:pStyle w:val="Heading6"/>
+        <w:t>二</w:t>
+        <w:br/>
+        <w:t>金融機能の早期健全化のための緊急措置に関する法律（平成十年法律第百四十三号）の規定に基づく事務</w:t>
+      </w:r>
+    </w:p>
+    <w:p>
+      <w:pPr>
+        <w:pStyle w:val="ListBullet"/>
         <w:ind w:left="880"/>
       </w:pPr>
       <w:r>
-        <w:t>二</w:t>
-      </w:r>
-    </w:p>
-    <w:p>
-      <w:pPr>
-        <w:ind w:left="880"/>
-      </w:pPr>
-      <w:r>
-        <w:t>金融機能の早期健全化のための緊急措置に関する法律（平成十年法律第百四十三号）の規定に基づく事務</w:t>
-      </w:r>
-    </w:p>
-    <w:p>
-      <w:pPr>
-        <w:pStyle w:val="Heading6"/>
-        <w:ind w:left="880"/>
-      </w:pPr>
-      <w:r>
         <w:t>三</w:t>
-      </w:r>
-    </w:p>
-    <w:p>
-      <w:pPr>
-        <w:ind w:left="880"/>
-      </w:pPr>
-      <w:r>
+        <w:br/>
         <w:t>預金保険法附則第七条第一項に規定する協定銀行の監督に関する事務</w:t>
       </w:r>
     </w:p>
@@ -4435,6 +3929,8 @@
       </w:pPr>
       <w:r>
         <w:t>監督局総務課信用機構対応室は、第十条第十項各号及び前項に掲げる事務のほか、令附則第三条第二項に規定する政令で定める日までの間、株式会社産業再生機構の組織及び運営一般に関する事務をつかさどる。</w:t>
+        <w:br/>
+        <w:t>ただし、総合政策局の所掌に属するものを除く。</w:t>
       </w:r>
     </w:p>
     <w:p>
@@ -4460,7 +3956,7 @@
         <w:pStyle w:val="Heading1"/>
       </w:pPr>
       <w:r>
-        <w:t>附　則（平成一一年五月一九日総理府令第三三号）</w:t>
+        <w:t>附則（平成一一年五月一九日総理府令第三三号）</w:t>
       </w:r>
     </w:p>
     <w:p>
@@ -4478,7 +3974,7 @@
         <w:pStyle w:val="Heading1"/>
       </w:pPr>
       <w:r>
-        <w:t>附　則（平成一一年六月二五日総理府令第三九号）</w:t>
+        <w:t>附則（平成一一年六月二五日総理府令第三九号）</w:t>
       </w:r>
     </w:p>
     <w:p>
@@ -4496,7 +3992,7 @@
         <w:pStyle w:val="Heading1"/>
       </w:pPr>
       <w:r>
-        <w:t>附　則（平成一一年一二月八日総理府令第六三号）</w:t>
+        <w:t>附則（平成一一年一二月八日総理府令第六三号）</w:t>
       </w:r>
     </w:p>
     <w:p>
@@ -4514,7 +4010,7 @@
         <w:pStyle w:val="Heading1"/>
       </w:pPr>
       <w:r>
-        <w:t>附　則（平成一二年三月三一日総理府令第四〇号）</w:t>
+        <w:t>附則（平成一二年三月三一日総理府令第四〇号）</w:t>
       </w:r>
     </w:p>
     <w:p>
@@ -4532,7 +4028,7 @@
         <w:pStyle w:val="Heading1"/>
       </w:pPr>
       <w:r>
-        <w:t>附　則（平成一二年六月二六日総理府令第六六号）</w:t>
+        <w:t>附則（平成一二年六月二六日総理府令第六六号）</w:t>
       </w:r>
     </w:p>
     <w:p>
@@ -4550,12 +4046,7 @@
         <w:pStyle w:val="Heading1"/>
       </w:pPr>
       <w:r>
-        <w:t>附　則（平成一二年八月一四日　平成一三年内閣府令第六号）</w:t>
-      </w:r>
-    </w:p>
-    <w:p>
-      <w:r>
-        <w:t>この中央省庁等改革推進本部令（次項において「本部令」という。）は、内閣法の一部を改正する法律（平成十一年法律第八十八号）の施行の日（平成十三年一月六日）から施行する。</w:t>
+        <w:t>附則（平成一二年八月一四日　平成一三年内閣府令第六号）</w:t>
       </w:r>
     </w:p>
     <w:p>
@@ -4564,7 +4055,7 @@
         <w:ind w:left="440"/>
       </w:pPr>
       <w:r>
-        <w:t>２</w:t>
+        <w:t>１</w:t>
       </w:r>
     </w:p>
     <w:p>
@@ -4572,544 +4063,7 @@
         <w:ind w:left="440"/>
       </w:pPr>
       <w:r>
-        <w:t>この本部令は、その施行の日に、中央省庁等改革のための内閣府組織関係命令の整備に関する命令（平成十三年内閣府令第六号）となるものとする。</w:t>
-      </w:r>
-    </w:p>
-    <w:p>
-      <w:r>
-        <w:br w:type="page"/>
-      </w:r>
-    </w:p>
-    <w:p>
-      <w:pPr>
-        <w:pStyle w:val="Heading1"/>
-      </w:pPr>
-      <w:r>
-        <w:t>附　則（平成一二年一二月二二日中央省庁等改革推進本部令第一一四号）</w:t>
-      </w:r>
-    </w:p>
-    <w:p>
-      <w:r>
-        <w:t>この中央省庁等改革推進本部令は、公布の日から施行する。</w:t>
-      </w:r>
-    </w:p>
-    <w:p>
-      <w:r>
-        <w:br w:type="page"/>
-      </w:r>
-    </w:p>
-    <w:p>
-      <w:pPr>
-        <w:pStyle w:val="Heading1"/>
-      </w:pPr>
-      <w:r>
-        <w:t>附　則（平成一三年三月三〇日内閣府令第四七号）</w:t>
-      </w:r>
-    </w:p>
-    <w:p>
-      <w:r>
-        <w:t>この府令は、平成十三年四月一日から施行する。</w:t>
-      </w:r>
-    </w:p>
-    <w:p>
-      <w:r>
-        <w:br w:type="page"/>
-      </w:r>
-    </w:p>
-    <w:p>
-      <w:pPr>
-        <w:pStyle w:val="Heading1"/>
-      </w:pPr>
-      <w:r>
-        <w:t>附　則（平成一三年六月二八日内閣府令第六五号）</w:t>
-      </w:r>
-    </w:p>
-    <w:p>
-      <w:r>
-        <w:t>この府令は、平成十三年七月一日から施行する。</w:t>
-      </w:r>
-    </w:p>
-    <w:p>
-      <w:r>
-        <w:br w:type="page"/>
-      </w:r>
-    </w:p>
-    <w:p>
-      <w:pPr>
-        <w:pStyle w:val="Heading1"/>
-      </w:pPr>
-      <w:r>
-        <w:t>附　則（平成一三年一二月二一日内閣府令第九五号）</w:t>
-      </w:r>
-    </w:p>
-    <w:p>
-      <w:r>
-        <w:t>この府令は、銀行等の株式等の保有の制限等に関する法律の施行の日（平成十四年一月四日）から施行する。</w:t>
-      </w:r>
-    </w:p>
-    <w:p>
-      <w:r>
-        <w:br w:type="page"/>
-      </w:r>
-    </w:p>
-    <w:p>
-      <w:pPr>
-        <w:pStyle w:val="Heading1"/>
-      </w:pPr>
-      <w:r>
-        <w:t>附　則（平成一三年一二月二七日内閣府令第九七号）</w:t>
-      </w:r>
-    </w:p>
-    <w:p>
-      <w:r>
-        <w:t>この府令は、平成十四年一月一日から施行する。</w:t>
-      </w:r>
-    </w:p>
-    <w:p>
-      <w:r>
-        <w:br w:type="page"/>
-      </w:r>
-    </w:p>
-    <w:p>
-      <w:pPr>
-        <w:pStyle w:val="Heading1"/>
-      </w:pPr>
-      <w:r>
-        <w:t>附　則（平成一四年六月一三日内閣府令第四八号）</w:t>
-      </w:r>
-    </w:p>
-    <w:p>
-      <w:r>
-        <w:t>この府令は、平成十四年七月一日から施行する。</w:t>
-      </w:r>
-    </w:p>
-    <w:p>
-      <w:r>
-        <w:br w:type="page"/>
-      </w:r>
-    </w:p>
-    <w:p>
-      <w:pPr>
-        <w:pStyle w:val="Heading1"/>
-      </w:pPr>
-      <w:r>
-        <w:t>附　則（平成一四年七月二六日内閣府、総務省、法務省、財務省、厚生労働省、農林水産省、経済産業省、国土交通省令第一号）</w:t>
-      </w:r>
-    </w:p>
-    <w:p>
-      <w:pPr>
-        <w:pStyle w:val="Heading4"/>
-      </w:pPr>
-      <w:r>
-        <w:t>第一条（施行期日）</w:t>
-      </w:r>
-    </w:p>
-    <w:p>
-      <w:r>
-        <w:t>この命令は、法の施行の日から施行する。</w:t>
-      </w:r>
-    </w:p>
-    <w:p>
-      <w:r>
-        <w:br w:type="page"/>
-      </w:r>
-    </w:p>
-    <w:p>
-      <w:pPr>
-        <w:pStyle w:val="Heading1"/>
-      </w:pPr>
-      <w:r>
-        <w:t>附　則（平成一四年一二月二七日内閣府令第九三号）</w:t>
-      </w:r>
-    </w:p>
-    <w:p>
-      <w:r>
-        <w:t>この府令は、平成十五年一月一日から施行する。</w:t>
-      </w:r>
-    </w:p>
-    <w:p>
-      <w:r>
-        <w:br w:type="page"/>
-      </w:r>
-    </w:p>
-    <w:p>
-      <w:pPr>
-        <w:pStyle w:val="Heading1"/>
-      </w:pPr>
-      <w:r>
-        <w:t>附　則（平成一五年四月一日内閣府令第三七号）</w:t>
-      </w:r>
-    </w:p>
-    <w:p>
-      <w:r>
-        <w:t>この府令は、公布の日から施行する。</w:t>
-      </w:r>
-    </w:p>
-    <w:p>
-      <w:r>
-        <w:br w:type="page"/>
-      </w:r>
-    </w:p>
-    <w:p>
-      <w:pPr>
-        <w:pStyle w:val="Heading1"/>
-      </w:pPr>
-      <w:r>
-        <w:t>附　則（平成一五年四月九日内閣府令第四四号）</w:t>
-      </w:r>
-    </w:p>
-    <w:p>
-      <w:r>
-        <w:t>この府令は、株式会社産業再生機構法（平成十五年法律第二十七号）の施行の日から施行する。</w:t>
-      </w:r>
-    </w:p>
-    <w:p>
-      <w:r>
-        <w:br w:type="page"/>
-      </w:r>
-    </w:p>
-    <w:p>
-      <w:pPr>
-        <w:pStyle w:val="Heading1"/>
-      </w:pPr>
-      <w:r>
-        <w:t>附　則（平成一五年六月二〇日内閣府令第六五号）</w:t>
-      </w:r>
-    </w:p>
-    <w:p>
-      <w:r>
-        <w:t>この府令は、平成十五年七月一日から施行する。</w:t>
-      </w:r>
-    </w:p>
-    <w:p>
-      <w:r>
-        <w:br w:type="page"/>
-      </w:r>
-    </w:p>
-    <w:p>
-      <w:pPr>
-        <w:pStyle w:val="Heading1"/>
-      </w:pPr>
-      <w:r>
-        <w:t>附　則（平成一六年三月一六日内閣府令第一一号）</w:t>
-      </w:r>
-    </w:p>
-    <w:p>
-      <w:pPr>
-        <w:pStyle w:val="Heading4"/>
-      </w:pPr>
-      <w:r>
-        <w:t>第一条（施行期日）</w:t>
-      </w:r>
-    </w:p>
-    <w:p>
-      <w:r>
-        <w:t>この府令は、平成十六年四月一日から施行する。</w:t>
-      </w:r>
-    </w:p>
-    <w:p>
-      <w:r>
-        <w:br w:type="page"/>
-      </w:r>
-    </w:p>
-    <w:p>
-      <w:pPr>
-        <w:pStyle w:val="Heading1"/>
-      </w:pPr>
-      <w:r>
-        <w:t>附　則（平成一六年四月一日内閣府令第三八号）</w:t>
-      </w:r>
-    </w:p>
-    <w:p>
-      <w:r>
-        <w:t>この府令は、公布の日から施行する。</w:t>
-      </w:r>
-    </w:p>
-    <w:p>
-      <w:r>
-        <w:br w:type="page"/>
-      </w:r>
-    </w:p>
-    <w:p>
-      <w:pPr>
-        <w:pStyle w:val="Heading1"/>
-      </w:pPr>
-      <w:r>
-        <w:t>附　則（平成一六年六月三〇日内閣府令第五九号）</w:t>
-      </w:r>
-    </w:p>
-    <w:p>
-      <w:r>
-        <w:t>この府令は、平成十六年七月一日から施行する。</w:t>
-      </w:r>
-    </w:p>
-    <w:p>
-      <w:r>
-        <w:br w:type="page"/>
-      </w:r>
-    </w:p>
-    <w:p>
-      <w:pPr>
-        <w:pStyle w:val="Heading1"/>
-      </w:pPr>
-      <w:r>
-        <w:t>附　則（平成一六年一二月二七日内閣府令第一〇四号）</w:t>
-      </w:r>
-    </w:p>
-    <w:p>
-      <w:r>
-        <w:t>この府令は、金融機関等による顧客等の本人確認等に関する法律の一部を改正する法律の施行の日（平成十六年十二月三十日）から施行する。</w:t>
-      </w:r>
-    </w:p>
-    <w:p>
-      <w:r>
-        <w:br w:type="page"/>
-      </w:r>
-    </w:p>
-    <w:p>
-      <w:pPr>
-        <w:pStyle w:val="Heading1"/>
-      </w:pPr>
-      <w:r>
-        <w:t>附　則（平成一六年一二月二八日内閣府令第一〇八号）</w:t>
-      </w:r>
-    </w:p>
-    <w:p>
-      <w:pPr>
-        <w:pStyle w:val="Heading4"/>
-      </w:pPr>
-      <w:r>
-        <w:t>第一条</w:t>
-      </w:r>
-    </w:p>
-    <w:p>
-      <w:r>
-        <w:t>この命令は、平成十六年十二月三十日から施行する。</w:t>
-      </w:r>
-    </w:p>
-    <w:p>
-      <w:r>
-        <w:br w:type="page"/>
-      </w:r>
-    </w:p>
-    <w:p>
-      <w:pPr>
-        <w:pStyle w:val="Heading1"/>
-      </w:pPr>
-      <w:r>
-        <w:t>附　則（平成一七年四月一日内閣府令第四〇号）</w:t>
-      </w:r>
-    </w:p>
-    <w:p>
-      <w:r>
-        <w:t>この府令は、公布の日から施行する。</w:t>
-      </w:r>
-    </w:p>
-    <w:p>
-      <w:r>
-        <w:br w:type="page"/>
-      </w:r>
-    </w:p>
-    <w:p>
-      <w:pPr>
-        <w:pStyle w:val="Heading1"/>
-      </w:pPr>
-      <w:r>
-        <w:t>附　則（平成一七年六月三〇日内閣府令第八三号）</w:t>
-      </w:r>
-    </w:p>
-    <w:p>
-      <w:r>
-        <w:t>この府令は、平成十七年七月一日から施行する。</w:t>
-      </w:r>
-    </w:p>
-    <w:p>
-      <w:r>
-        <w:br w:type="page"/>
-      </w:r>
-    </w:p>
-    <w:p>
-      <w:pPr>
-        <w:pStyle w:val="Heading1"/>
-      </w:pPr>
-      <w:r>
-        <w:t>附　則（平成一八年三月一〇日内閣府令第九号）</w:t>
-      </w:r>
-    </w:p>
-    <w:p>
-      <w:pPr>
-        <w:pStyle w:val="Heading4"/>
-      </w:pPr>
-      <w:r>
-        <w:t>第一条（施行期日）</w:t>
-      </w:r>
-    </w:p>
-    <w:p>
-      <w:r>
-        <w:t>この府令は、保険業法等の一部を改正する法律（以下「改正法」という。）の施行の日（平成十八年四月一日）から施行する。</w:t>
-      </w:r>
-    </w:p>
-    <w:p>
-      <w:r>
-        <w:br w:type="page"/>
-      </w:r>
-    </w:p>
-    <w:p>
-      <w:pPr>
-        <w:pStyle w:val="Heading1"/>
-      </w:pPr>
-      <w:r>
-        <w:t>附　則（平成一八年三月二三日内閣府令第一五号）</w:t>
-      </w:r>
-    </w:p>
-    <w:p>
-      <w:r>
-        <w:t>この府令は、平成十八年四月一日から施行する。</w:t>
-      </w:r>
-    </w:p>
-    <w:p>
-      <w:r>
-        <w:br w:type="page"/>
-      </w:r>
-    </w:p>
-    <w:p>
-      <w:pPr>
-        <w:pStyle w:val="Heading1"/>
-      </w:pPr>
-      <w:r>
-        <w:t>附　則（平成一八年三月三〇日内閣府令第二九号）</w:t>
-      </w:r>
-    </w:p>
-    <w:p>
-      <w:pPr>
-        <w:pStyle w:val="Heading4"/>
-      </w:pPr>
-      <w:r>
-        <w:t>第一条（施行期日）</w:t>
-      </w:r>
-    </w:p>
-    <w:p>
-      <w:r>
-        <w:t>この内閣府令は、銀行法等の一部を改正する法律の施行の日（平成十八年四月一日）から施行する。</w:t>
-      </w:r>
-    </w:p>
-    <w:p>
-      <w:r>
-        <w:br w:type="page"/>
-      </w:r>
-    </w:p>
-    <w:p>
-      <w:pPr>
-        <w:pStyle w:val="Heading1"/>
-      </w:pPr>
-      <w:r>
-        <w:t>附　則（平成一八年四月二六日内閣府令第五五号）</w:t>
-      </w:r>
-    </w:p>
-    <w:p>
-      <w:pPr>
-        <w:pStyle w:val="Heading4"/>
-      </w:pPr>
-      <w:r>
-        <w:t>第一条（施行期日）</w:t>
-      </w:r>
-    </w:p>
-    <w:p>
-      <w:r>
-        <w:t>この府令は、会社法の施行の日から施行する。</w:t>
-      </w:r>
-    </w:p>
-    <w:p>
-      <w:r>
-        <w:br w:type="page"/>
-      </w:r>
-    </w:p>
-    <w:p>
-      <w:pPr>
-        <w:pStyle w:val="Heading1"/>
-      </w:pPr>
-      <w:r>
-        <w:t>附　則（平成一八年六月二九日内閣府令第六八号）</w:t>
-      </w:r>
-    </w:p>
-    <w:p>
-      <w:r>
-        <w:t>この府令は、平成十八年七月一日から施行する。</w:t>
-      </w:r>
-    </w:p>
-    <w:p>
-      <w:r>
-        <w:br w:type="page"/>
-      </w:r>
-    </w:p>
-    <w:p>
-      <w:pPr>
-        <w:pStyle w:val="Heading1"/>
-      </w:pPr>
-      <w:r>
-        <w:t>附　則（平成一九年四月一日内閣府令第三六号）</w:t>
-      </w:r>
-    </w:p>
-    <w:p>
-      <w:r>
-        <w:t>この府令は、公布の日から施行する。</w:t>
-      </w:r>
-    </w:p>
-    <w:p>
-      <w:r>
-        <w:br w:type="page"/>
-      </w:r>
-    </w:p>
-    <w:p>
-      <w:pPr>
-        <w:pStyle w:val="Heading1"/>
-      </w:pPr>
-      <w:r>
-        <w:t>附　則（平成一九年六月二七日内閣府令第四五号）</w:t>
-      </w:r>
-    </w:p>
-    <w:p>
-      <w:r>
-        <w:t>この府令は、平成十九年七月一日から施行する。</w:t>
-      </w:r>
-    </w:p>
-    <w:p>
-      <w:r>
-        <w:br w:type="page"/>
-      </w:r>
-    </w:p>
-    <w:p>
-      <w:pPr>
-        <w:pStyle w:val="Heading1"/>
-      </w:pPr>
-      <w:r>
-        <w:t>附　則（平成一九年八月八日内閣府令第六〇号）</w:t>
-      </w:r>
-    </w:p>
-    <w:p>
-      <w:pPr>
-        <w:pStyle w:val="Heading4"/>
-      </w:pPr>
-      <w:r>
-        <w:t>第一条（施行期日）</w:t>
-      </w:r>
-    </w:p>
-    <w:p>
-      <w:r>
-        <w:t>この府令は、証券取引法等の一部を改正する法律（以下「改正法」という。）の施行の日（以下「施行日」という。）から施行する。</w:t>
-      </w:r>
-    </w:p>
-    <w:p>
-      <w:pPr>
-        <w:pStyle w:val="Heading4"/>
-      </w:pPr>
-      <w:r>
-        <w:t>第四十五条（金融庁組織規則の一部改正に伴う経過措置）</w:t>
-      </w:r>
-    </w:p>
-    <w:p>
-      <w:r>
-        <w:t>第二十三条の規定による改正前の金融庁組織規則（次項において「旧金融庁組織規則」という。）第八条第十項第一号ハ（抵当証券業を営む者に係る部分に限る。）の規定は、施行日から起算して六年を経過する日までの間は、なおその効力を有する。</w:t>
+        <w:t>この中央省庁等改革推進本部令（次項において「本部令」という。）は、内閣法の一部を改正する法律（平成十一年法律第八十八号）の施行の日（平成十三年一月六日）から施行する。</w:t>
       </w:r>
     </w:p>
     <w:p>
@@ -5126,6 +4080,562 @@
         <w:ind w:left="440"/>
       </w:pPr>
       <w:r>
+        <w:t>この本部令は、その施行の日に、中央省庁等改革のための内閣府組織関係命令の整備に関する命令（平成十三年内閣府令第六号）となるものとする。</w:t>
+      </w:r>
+    </w:p>
+    <w:p>
+      <w:r>
+        <w:br w:type="page"/>
+      </w:r>
+    </w:p>
+    <w:p>
+      <w:pPr>
+        <w:pStyle w:val="Heading1"/>
+      </w:pPr>
+      <w:r>
+        <w:t>附則（平成一二年一二月二二日中央省庁等改革推進本部令第一一四号）</w:t>
+      </w:r>
+    </w:p>
+    <w:p>
+      <w:r>
+        <w:t>この中央省庁等改革推進本部令は、公布の日から施行する。</w:t>
+      </w:r>
+    </w:p>
+    <w:p>
+      <w:r>
+        <w:br w:type="page"/>
+      </w:r>
+    </w:p>
+    <w:p>
+      <w:pPr>
+        <w:pStyle w:val="Heading1"/>
+      </w:pPr>
+      <w:r>
+        <w:t>附則（平成一三年三月三〇日内閣府令第四七号）</w:t>
+      </w:r>
+    </w:p>
+    <w:p>
+      <w:r>
+        <w:t>この府令は、平成十三年四月一日から施行する。</w:t>
+      </w:r>
+    </w:p>
+    <w:p>
+      <w:r>
+        <w:br w:type="page"/>
+      </w:r>
+    </w:p>
+    <w:p>
+      <w:pPr>
+        <w:pStyle w:val="Heading1"/>
+      </w:pPr>
+      <w:r>
+        <w:t>附則（平成一三年六月二八日内閣府令第六五号）</w:t>
+      </w:r>
+    </w:p>
+    <w:p>
+      <w:r>
+        <w:t>この府令は、平成十三年七月一日から施行する。</w:t>
+      </w:r>
+    </w:p>
+    <w:p>
+      <w:r>
+        <w:br w:type="page"/>
+      </w:r>
+    </w:p>
+    <w:p>
+      <w:pPr>
+        <w:pStyle w:val="Heading1"/>
+      </w:pPr>
+      <w:r>
+        <w:t>附則（平成一三年一二月二一日内閣府令第九五号）</w:t>
+      </w:r>
+    </w:p>
+    <w:p>
+      <w:r>
+        <w:t>この府令は、銀行等の株式等の保有の制限等に関する法律の施行の日（平成十四年一月四日）から施行する。</w:t>
+      </w:r>
+    </w:p>
+    <w:p>
+      <w:r>
+        <w:br w:type="page"/>
+      </w:r>
+    </w:p>
+    <w:p>
+      <w:pPr>
+        <w:pStyle w:val="Heading1"/>
+      </w:pPr>
+      <w:r>
+        <w:t>附則（平成一三年一二月二七日内閣府令第九七号）</w:t>
+      </w:r>
+    </w:p>
+    <w:p>
+      <w:r>
+        <w:t>この府令は、平成十四年一月一日から施行する。</w:t>
+      </w:r>
+    </w:p>
+    <w:p>
+      <w:r>
+        <w:br w:type="page"/>
+      </w:r>
+    </w:p>
+    <w:p>
+      <w:pPr>
+        <w:pStyle w:val="Heading1"/>
+      </w:pPr>
+      <w:r>
+        <w:t>附則（平成一四年六月一三日内閣府令第四八号）</w:t>
+      </w:r>
+    </w:p>
+    <w:p>
+      <w:r>
+        <w:t>この府令は、平成十四年七月一日から施行する。</w:t>
+      </w:r>
+    </w:p>
+    <w:p>
+      <w:r>
+        <w:br w:type="page"/>
+      </w:r>
+    </w:p>
+    <w:p>
+      <w:pPr>
+        <w:pStyle w:val="Heading1"/>
+      </w:pPr>
+      <w:r>
+        <w:t>附則（平成一四年七月二六日内閣府、総務省、法務省、財務省、厚生労働省、農林水産省、経済産業省、国土交通省令第一号）</w:t>
+      </w:r>
+    </w:p>
+    <w:p>
+      <w:pPr>
+        <w:pStyle w:val="Heading4"/>
+      </w:pPr>
+      <w:r>
+        <w:t>第一条（施行期日）</w:t>
+      </w:r>
+    </w:p>
+    <w:p>
+      <w:r>
+        <w:t>この命令は、法の施行の日から施行する。</w:t>
+      </w:r>
+    </w:p>
+    <w:p>
+      <w:r>
+        <w:br w:type="page"/>
+      </w:r>
+    </w:p>
+    <w:p>
+      <w:pPr>
+        <w:pStyle w:val="Heading1"/>
+      </w:pPr>
+      <w:r>
+        <w:t>附則（平成一四年一二月二七日内閣府令第九三号）</w:t>
+      </w:r>
+    </w:p>
+    <w:p>
+      <w:r>
+        <w:t>この府令は、平成十五年一月一日から施行する。</w:t>
+      </w:r>
+    </w:p>
+    <w:p>
+      <w:r>
+        <w:br w:type="page"/>
+      </w:r>
+    </w:p>
+    <w:p>
+      <w:pPr>
+        <w:pStyle w:val="Heading1"/>
+      </w:pPr>
+      <w:r>
+        <w:t>附則（平成一五年四月一日内閣府令第三七号）</w:t>
+      </w:r>
+    </w:p>
+    <w:p>
+      <w:r>
+        <w:t>この府令は、公布の日から施行する。</w:t>
+      </w:r>
+    </w:p>
+    <w:p>
+      <w:r>
+        <w:br w:type="page"/>
+      </w:r>
+    </w:p>
+    <w:p>
+      <w:pPr>
+        <w:pStyle w:val="Heading1"/>
+      </w:pPr>
+      <w:r>
+        <w:t>附則（平成一五年四月九日内閣府令第四四号）</w:t>
+      </w:r>
+    </w:p>
+    <w:p>
+      <w:r>
+        <w:t>この府令は、株式会社産業再生機構法（平成十五年法律第二十七号）の施行の日から施行する。</w:t>
+      </w:r>
+    </w:p>
+    <w:p>
+      <w:r>
+        <w:br w:type="page"/>
+      </w:r>
+    </w:p>
+    <w:p>
+      <w:pPr>
+        <w:pStyle w:val="Heading1"/>
+      </w:pPr>
+      <w:r>
+        <w:t>附則（平成一五年六月二〇日内閣府令第六五号）</w:t>
+      </w:r>
+    </w:p>
+    <w:p>
+      <w:r>
+        <w:t>この府令は、平成十五年七月一日から施行する。</w:t>
+      </w:r>
+    </w:p>
+    <w:p>
+      <w:r>
+        <w:br w:type="page"/>
+      </w:r>
+    </w:p>
+    <w:p>
+      <w:pPr>
+        <w:pStyle w:val="Heading1"/>
+      </w:pPr>
+      <w:r>
+        <w:t>附則（平成一六年三月一六日内閣府令第一一号）</w:t>
+      </w:r>
+    </w:p>
+    <w:p>
+      <w:pPr>
+        <w:pStyle w:val="Heading4"/>
+      </w:pPr>
+      <w:r>
+        <w:t>第一条（施行期日）</w:t>
+      </w:r>
+    </w:p>
+    <w:p>
+      <w:r>
+        <w:t>この府令は、平成十六年四月一日から施行する。</w:t>
+      </w:r>
+    </w:p>
+    <w:p>
+      <w:r>
+        <w:br w:type="page"/>
+      </w:r>
+    </w:p>
+    <w:p>
+      <w:pPr>
+        <w:pStyle w:val="Heading1"/>
+      </w:pPr>
+      <w:r>
+        <w:t>附則（平成一六年四月一日内閣府令第三八号）</w:t>
+      </w:r>
+    </w:p>
+    <w:p>
+      <w:r>
+        <w:t>この府令は、公布の日から施行する。</w:t>
+      </w:r>
+    </w:p>
+    <w:p>
+      <w:r>
+        <w:br w:type="page"/>
+      </w:r>
+    </w:p>
+    <w:p>
+      <w:pPr>
+        <w:pStyle w:val="Heading1"/>
+      </w:pPr>
+      <w:r>
+        <w:t>附則（平成一六年六月三〇日内閣府令第五九号）</w:t>
+      </w:r>
+    </w:p>
+    <w:p>
+      <w:r>
+        <w:t>この府令は、平成十六年七月一日から施行する。</w:t>
+      </w:r>
+    </w:p>
+    <w:p>
+      <w:r>
+        <w:br w:type="page"/>
+      </w:r>
+    </w:p>
+    <w:p>
+      <w:pPr>
+        <w:pStyle w:val="Heading1"/>
+      </w:pPr>
+      <w:r>
+        <w:t>附則（平成一六年一二月二七日内閣府令第一〇四号）</w:t>
+      </w:r>
+    </w:p>
+    <w:p>
+      <w:r>
+        <w:t>この府令は、金融機関等による顧客等の本人確認等に関する法律の一部を改正する法律の施行の日（平成十六年十二月三十日）から施行する。</w:t>
+      </w:r>
+    </w:p>
+    <w:p>
+      <w:r>
+        <w:br w:type="page"/>
+      </w:r>
+    </w:p>
+    <w:p>
+      <w:pPr>
+        <w:pStyle w:val="Heading1"/>
+      </w:pPr>
+      <w:r>
+        <w:t>附則（平成一六年一二月二八日内閣府令第一〇八号）</w:t>
+      </w:r>
+    </w:p>
+    <w:p>
+      <w:pPr>
+        <w:pStyle w:val="Heading4"/>
+      </w:pPr>
+      <w:r>
+        <w:t>第一条</w:t>
+      </w:r>
+    </w:p>
+    <w:p>
+      <w:r>
+        <w:t>この命令は、平成十六年十二月三十日から施行する。</w:t>
+      </w:r>
+    </w:p>
+    <w:p>
+      <w:r>
+        <w:br w:type="page"/>
+      </w:r>
+    </w:p>
+    <w:p>
+      <w:pPr>
+        <w:pStyle w:val="Heading1"/>
+      </w:pPr>
+      <w:r>
+        <w:t>附則（平成一七年四月一日内閣府令第四〇号）</w:t>
+      </w:r>
+    </w:p>
+    <w:p>
+      <w:r>
+        <w:t>この府令は、公布の日から施行する。</w:t>
+      </w:r>
+    </w:p>
+    <w:p>
+      <w:r>
+        <w:br w:type="page"/>
+      </w:r>
+    </w:p>
+    <w:p>
+      <w:pPr>
+        <w:pStyle w:val="Heading1"/>
+      </w:pPr>
+      <w:r>
+        <w:t>附則（平成一七年六月三〇日内閣府令第八三号）</w:t>
+      </w:r>
+    </w:p>
+    <w:p>
+      <w:r>
+        <w:t>この府令は、平成十七年七月一日から施行する。</w:t>
+      </w:r>
+    </w:p>
+    <w:p>
+      <w:r>
+        <w:br w:type="page"/>
+      </w:r>
+    </w:p>
+    <w:p>
+      <w:pPr>
+        <w:pStyle w:val="Heading1"/>
+      </w:pPr>
+      <w:r>
+        <w:t>附則（平成一八年三月一〇日内閣府令第九号）</w:t>
+      </w:r>
+    </w:p>
+    <w:p>
+      <w:pPr>
+        <w:pStyle w:val="Heading4"/>
+      </w:pPr>
+      <w:r>
+        <w:t>第一条（施行期日）</w:t>
+      </w:r>
+    </w:p>
+    <w:p>
+      <w:r>
+        <w:t>この府令は、保険業法等の一部を改正する法律（以下「改正法」という。）の施行の日（平成十八年四月一日）から施行する。</w:t>
+      </w:r>
+    </w:p>
+    <w:p>
+      <w:r>
+        <w:br w:type="page"/>
+      </w:r>
+    </w:p>
+    <w:p>
+      <w:pPr>
+        <w:pStyle w:val="Heading1"/>
+      </w:pPr>
+      <w:r>
+        <w:t>附則（平成一八年三月二三日内閣府令第一五号）</w:t>
+      </w:r>
+    </w:p>
+    <w:p>
+      <w:r>
+        <w:t>この府令は、平成十八年四月一日から施行する。</w:t>
+      </w:r>
+    </w:p>
+    <w:p>
+      <w:r>
+        <w:br w:type="page"/>
+      </w:r>
+    </w:p>
+    <w:p>
+      <w:pPr>
+        <w:pStyle w:val="Heading1"/>
+      </w:pPr>
+      <w:r>
+        <w:t>附則（平成一八年三月三〇日内閣府令第二九号）</w:t>
+      </w:r>
+    </w:p>
+    <w:p>
+      <w:pPr>
+        <w:pStyle w:val="Heading4"/>
+      </w:pPr>
+      <w:r>
+        <w:t>第一条（施行期日）</w:t>
+      </w:r>
+    </w:p>
+    <w:p>
+      <w:r>
+        <w:t>この内閣府令は、銀行法等の一部を改正する法律の施行の日（平成十八年四月一日）から施行する。</w:t>
+      </w:r>
+    </w:p>
+    <w:p>
+      <w:r>
+        <w:br w:type="page"/>
+      </w:r>
+    </w:p>
+    <w:p>
+      <w:pPr>
+        <w:pStyle w:val="Heading1"/>
+      </w:pPr>
+      <w:r>
+        <w:t>附則（平成一八年四月二六日内閣府令第五五号）</w:t>
+      </w:r>
+    </w:p>
+    <w:p>
+      <w:pPr>
+        <w:pStyle w:val="Heading4"/>
+      </w:pPr>
+      <w:r>
+        <w:t>第一条（施行期日）</w:t>
+      </w:r>
+    </w:p>
+    <w:p>
+      <w:r>
+        <w:t>この府令は、会社法の施行の日から施行する。</w:t>
+      </w:r>
+    </w:p>
+    <w:p>
+      <w:r>
+        <w:br w:type="page"/>
+      </w:r>
+    </w:p>
+    <w:p>
+      <w:pPr>
+        <w:pStyle w:val="Heading1"/>
+      </w:pPr>
+      <w:r>
+        <w:t>附則（平成一八年六月二九日内閣府令第六八号）</w:t>
+      </w:r>
+    </w:p>
+    <w:p>
+      <w:r>
+        <w:t>この府令は、平成十八年七月一日から施行する。</w:t>
+      </w:r>
+    </w:p>
+    <w:p>
+      <w:r>
+        <w:br w:type="page"/>
+      </w:r>
+    </w:p>
+    <w:p>
+      <w:pPr>
+        <w:pStyle w:val="Heading1"/>
+      </w:pPr>
+      <w:r>
+        <w:t>附則（平成一九年四月一日内閣府令第三六号）</w:t>
+      </w:r>
+    </w:p>
+    <w:p>
+      <w:r>
+        <w:t>この府令は、公布の日から施行する。</w:t>
+      </w:r>
+    </w:p>
+    <w:p>
+      <w:r>
+        <w:br w:type="page"/>
+      </w:r>
+    </w:p>
+    <w:p>
+      <w:pPr>
+        <w:pStyle w:val="Heading1"/>
+      </w:pPr>
+      <w:r>
+        <w:t>附則（平成一九年六月二七日内閣府令第四五号）</w:t>
+      </w:r>
+    </w:p>
+    <w:p>
+      <w:r>
+        <w:t>この府令は、平成十九年七月一日から施行する。</w:t>
+        <w:br/>
+        <w:t>ただし、第一条第一項の改正規定は、同年十月一日から施行する。</w:t>
+      </w:r>
+    </w:p>
+    <w:p>
+      <w:r>
+        <w:br w:type="page"/>
+      </w:r>
+    </w:p>
+    <w:p>
+      <w:pPr>
+        <w:pStyle w:val="Heading1"/>
+      </w:pPr>
+      <w:r>
+        <w:t>附則（平成一九年八月八日内閣府令第六〇号）</w:t>
+      </w:r>
+    </w:p>
+    <w:p>
+      <w:pPr>
+        <w:pStyle w:val="Heading4"/>
+      </w:pPr>
+      <w:r>
+        <w:t>第一条（施行期日）</w:t>
+      </w:r>
+    </w:p>
+    <w:p>
+      <w:r>
+        <w:t>この府令は、証券取引法等の一部を改正する法律（以下「改正法」という。）の施行の日（以下「施行日」という。）から施行する。</w:t>
+      </w:r>
+    </w:p>
+    <w:p>
+      <w:pPr>
+        <w:pStyle w:val="Heading4"/>
+      </w:pPr>
+      <w:r>
+        <w:t>第四十五条（金融庁組織規則の一部改正に伴う経過措置）</w:t>
+      </w:r>
+    </w:p>
+    <w:p>
+      <w:r>
+        <w:t>第二十三条の規定による改正前の金融庁組織規則（次項において「旧金融庁組織規則」という。）第八条第十項第一号ハ（抵当証券業を営む者に係る部分に限る。）の規定は、施行日から起算して六年を経過する日までの間は、なおその効力を有する。</w:t>
+      </w:r>
+    </w:p>
+    <w:p>
+      <w:pPr>
+        <w:pStyle w:val="Heading5"/>
+        <w:ind w:left="440"/>
+      </w:pPr>
+      <w:r>
+        <w:t>２</w:t>
+      </w:r>
+    </w:p>
+    <w:p>
+      <w:pPr>
+        <w:ind w:left="440"/>
+      </w:pPr>
+      <w:r>
         <w:t>旧金融庁組織規則第八条第十項第一号ニの規定は、施行日から起算して六年を経過する日までの間（同号ニに掲げる抵当証券保管機構が証券取引法等の一部を改正する法律の施行に伴う関係法律の整備等に関する法律（平成十八年法律第六十六号）第五十八条第二項に規定する業務を行う場合にあっては、当該業務が終了するまでの間）は、なおその効力を有する。</w:t>
       </w:r>
     </w:p>
@@ -5139,7 +4649,7 @@
         <w:pStyle w:val="Heading1"/>
       </w:pPr>
       <w:r>
-        <w:t>附　則（平成一九年一一月七日内閣府令第七九号）</w:t>
+        <w:t>附則（平成一九年一一月七日内閣府令第七九号）</w:t>
       </w:r>
     </w:p>
     <w:p>
@@ -5153,40 +4663,34 @@
     <w:p>
       <w:r>
         <w:t>この府令は、貸金業の規制等に関する法律等の一部を改正する法律（平成十八年法律第百十五号。以下「改正法」という。）の施行の日（平成十九年十二月十九日。以下「施行日」という。）から施行する。</w:t>
-      </w:r>
-    </w:p>
-    <w:p>
-      <w:pPr>
-        <w:pStyle w:val="Heading6"/>
+        <w:br/>
+        <w:t>ただし、次の各号に掲げる規定は、当該各号に定める日から施行する。</w:t>
+      </w:r>
+    </w:p>
+    <w:p>
+      <w:pPr>
+        <w:pStyle w:val="ListBullet"/>
         <w:ind w:left="880"/>
       </w:pPr>
       <w:r>
         <w:t>一</w:t>
-      </w:r>
-    </w:p>
-    <w:p>
-      <w:pPr>
+        <w:br/>
+        <w:t>略</w:t>
+      </w:r>
+    </w:p>
+    <w:p>
+      <w:pPr>
+        <w:pStyle w:val="ListBullet"/>
         <w:ind w:left="880"/>
       </w:pPr>
       <w:r>
-        <w:t>略</w:t>
-      </w:r>
-    </w:p>
-    <w:p>
-      <w:pPr>
-        <w:pStyle w:val="Heading6"/>
-        <w:ind w:left="880"/>
-      </w:pPr>
-      <w:r>
         <w:t>二</w:t>
-      </w:r>
-    </w:p>
-    <w:p>
-      <w:pPr>
-        <w:ind w:left="880"/>
-      </w:pPr>
-      <w:r>
+        <w:br/>
         <w:t>第二条の規定（貸金業法施行規則第十条の八の三第一号及び第二十六条の二十四第一項第一号ロの改正規定を除く。）並びに附則第六条、第七条、第二十一条、第二十八条及び第三十三条の規定</w:t>
+        <w:br/>
+        <w:br/>
+        <w:br/>
+        <w:t>改正法附則第一条第三号に掲げる規定の施行の日（附則第四条及び第六条において「第三号施行日」という。）</w:t>
       </w:r>
     </w:p>
     <w:p>
@@ -5199,7 +4703,7 @@
         <w:pStyle w:val="Heading1"/>
       </w:pPr>
       <w:r>
-        <w:t>附　則（平成一九年一二月七日内閣府令第八四号）</w:t>
+        <w:t>附則（平成一九年一二月七日内閣府令第八四号）</w:t>
       </w:r>
     </w:p>
     <w:p>
@@ -5217,7 +4721,7 @@
         <w:pStyle w:val="Heading1"/>
       </w:pPr>
       <w:r>
-        <w:t>附　則（平成一九年一二月一四日内閣府令第八六号）</w:t>
+        <w:t>附則（平成一九年一二月一四日内閣府令第八六号）</w:t>
       </w:r>
     </w:p>
     <w:p>
@@ -5256,7 +4760,7 @@
         <w:pStyle w:val="Heading1"/>
       </w:pPr>
       <w:r>
-        <w:t>附　則（平成二〇年二月一三日内閣府令第五号）</w:t>
+        <w:t>附則（平成二〇年二月一三日内閣府令第五号）</w:t>
       </w:r>
     </w:p>
     <w:p>
@@ -5274,7 +4778,7 @@
         <w:pStyle w:val="Heading1"/>
       </w:pPr>
       <w:r>
-        <w:t>附　則（平成二〇年四月一日内閣府令第二二号）</w:t>
+        <w:t>附則（平成二〇年四月一日内閣府令第二二号）</w:t>
       </w:r>
     </w:p>
     <w:p>
@@ -5292,7 +4796,7 @@
         <w:pStyle w:val="Heading1"/>
       </w:pPr>
       <w:r>
-        <w:t>附　則（平成二〇年六月二七日内閣府令第四一号）</w:t>
+        <w:t>附則（平成二〇年六月二七日内閣府令第四一号）</w:t>
       </w:r>
     </w:p>
     <w:p>
@@ -5310,7 +4814,7 @@
         <w:pStyle w:val="Heading1"/>
       </w:pPr>
       <w:r>
-        <w:t>附　則（平成二〇年七月四日内閣府令第四三号）</w:t>
+        <w:t>附則（平成二〇年七月四日内閣府令第四三号）</w:t>
       </w:r>
     </w:p>
     <w:p>
@@ -5328,7 +4832,7 @@
         <w:pStyle w:val="Heading1"/>
       </w:pPr>
       <w:r>
-        <w:t>附　則（平成二〇年八月二九日内閣府令第五一号）</w:t>
+        <w:t>附則（平成二〇年八月二九日内閣府令第五一号）</w:t>
       </w:r>
     </w:p>
     <w:p>
@@ -5346,7 +4850,7 @@
         <w:pStyle w:val="Heading1"/>
       </w:pPr>
       <w:r>
-        <w:t>附　則（平成二〇年九月二四日内閣府令第五六号）</w:t>
+        <w:t>附則（平成二〇年九月二四日内閣府令第五六号）</w:t>
       </w:r>
     </w:p>
     <w:p>
@@ -5364,7 +4868,7 @@
         <w:pStyle w:val="Heading1"/>
       </w:pPr>
       <w:r>
-        <w:t>附　則（平成二〇年一〇月二九日内閣府令第六七号）</w:t>
+        <w:t>附則（平成二〇年一〇月二九日内閣府令第六七号）</w:t>
       </w:r>
     </w:p>
     <w:p>
@@ -5382,7 +4886,7 @@
         <w:pStyle w:val="Heading1"/>
       </w:pPr>
       <w:r>
-        <w:t>附　則（平成二〇年一二月五日内閣府令第七九号）</w:t>
+        <w:t>附則（平成二〇年一二月五日内閣府令第七九号）</w:t>
       </w:r>
     </w:p>
     <w:p>
@@ -5408,7 +4912,7 @@
         <w:pStyle w:val="Heading1"/>
       </w:pPr>
       <w:r>
-        <w:t>附　則（平成二一年一月二三日内閣府令第一号）</w:t>
+        <w:t>附則（平成二一年一月二三日内閣府令第一号）</w:t>
       </w:r>
     </w:p>
     <w:p>
@@ -5434,7 +4938,7 @@
         <w:pStyle w:val="Heading1"/>
       </w:pPr>
       <w:r>
-        <w:t>附　則（平成二一年四月一日内閣府令第一四号）</w:t>
+        <w:t>附則（平成二一年四月一日内閣府令第一四号）</w:t>
       </w:r>
     </w:p>
     <w:p>
@@ -5452,12 +4956,14 @@
         <w:pStyle w:val="Heading1"/>
       </w:pPr>
       <w:r>
-        <w:t>附　則（平成二一年六月二六日内閣府令第三六号）</w:t>
+        <w:t>附則（平成二一年六月二六日内閣府令第三六号）</w:t>
       </w:r>
     </w:p>
     <w:p>
       <w:r>
         <w:t>この府令は、株式会社企業再生支援機構法の施行の日から施行する。</w:t>
+        <w:br/>
+        <w:t>ただし、第二条の規定は、公布の日から施行する。</w:t>
       </w:r>
     </w:p>
     <w:p>
@@ -5470,7 +4976,7 @@
         <w:pStyle w:val="Heading1"/>
       </w:pPr>
       <w:r>
-        <w:t>附　則（平成二一年七月一日内閣府令第三八号）</w:t>
+        <w:t>附則（平成二一年七月一日内閣府令第三八号）</w:t>
       </w:r>
     </w:p>
     <w:p>
@@ -5488,7 +4994,7 @@
         <w:pStyle w:val="Heading1"/>
       </w:pPr>
       <w:r>
-        <w:t>附　則（平成二二年三月一日内閣府令第七号）</w:t>
+        <w:t>附則（平成二二年三月一日内閣府令第七号）</w:t>
       </w:r>
     </w:p>
     <w:p>
@@ -5506,7 +5012,7 @@
         <w:pStyle w:val="Heading1"/>
       </w:pPr>
       <w:r>
-        <w:t>附　則（平成二二年四月一日内閣府令第一九号）</w:t>
+        <w:t>附則（平成二二年四月一日内閣府令第一九号）</w:t>
       </w:r>
     </w:p>
     <w:p>
@@ -5524,7 +5030,7 @@
         <w:pStyle w:val="Heading1"/>
       </w:pPr>
       <w:r>
-        <w:t>附　則（平成二二年五月一九日内閣府令第二七号）</w:t>
+        <w:t>附則（平成二二年五月一九日内閣府令第二七号）</w:t>
       </w:r>
     </w:p>
     <w:p>
@@ -5542,7 +5048,7 @@
         <w:pStyle w:val="Heading1"/>
       </w:pPr>
       <w:r>
-        <w:t>附　則（平成二二年七月一日内閣府令第三五号）</w:t>
+        <w:t>附則（平成二二年七月一日内閣府令第三五号）</w:t>
       </w:r>
     </w:p>
     <w:p>
@@ -5560,7 +5066,7 @@
         <w:pStyle w:val="Heading1"/>
       </w:pPr>
       <w:r>
-        <w:t>附　則（平成二三年三月一一日内閣府令第四号）</w:t>
+        <w:t>附則（平成二三年三月一一日内閣府令第四号）</w:t>
       </w:r>
     </w:p>
     <w:p>
@@ -5578,7 +5084,7 @@
         <w:pStyle w:val="Heading1"/>
       </w:pPr>
       <w:r>
-        <w:t>附　則（平成二三年四月一日内閣府令第一七号）</w:t>
+        <w:t>附則（平成二三年四月一日内閣府令第一七号）</w:t>
       </w:r>
     </w:p>
     <w:p>
@@ -5596,7 +5102,7 @@
         <w:pStyle w:val="Heading1"/>
       </w:pPr>
       <w:r>
-        <w:t>附　則（平成二三年七月一日内閣府令第三二号）</w:t>
+        <w:t>附則（平成二三年七月一日内閣府令第三二号）</w:t>
       </w:r>
     </w:p>
     <w:p>
@@ -5614,7 +5120,7 @@
         <w:pStyle w:val="Heading1"/>
       </w:pPr>
       <w:r>
-        <w:t>附　則（平成二三年一一月一六日内閣府令第六一号）</w:t>
+        <w:t>附則（平成二三年一一月一六日内閣府令第六一号）</w:t>
       </w:r>
     </w:p>
     <w:p>
@@ -5640,7 +5146,7 @@
         <w:pStyle w:val="Heading1"/>
       </w:pPr>
       <w:r>
-        <w:t>附　則（平成二四年三月二六日内閣府令第一〇号）</w:t>
+        <w:t>附則（平成二四年三月二六日内閣府令第一〇号）</w:t>
       </w:r>
     </w:p>
     <w:p>
@@ -5658,7 +5164,7 @@
         <w:pStyle w:val="Heading1"/>
       </w:pPr>
       <w:r>
-        <w:t>附　則（平成二四年三月三一日内閣府令第二八号）</w:t>
+        <w:t>附則（平成二四年三月三一日内閣府令第二八号）</w:t>
       </w:r>
     </w:p>
     <w:p>
@@ -5676,7 +5182,7 @@
         <w:pStyle w:val="Heading1"/>
       </w:pPr>
       <w:r>
-        <w:t>附　則（平成二四年四月六日内閣府令第三四号）</w:t>
+        <w:t>附則（平成二四年四月六日内閣府令第三四号）</w:t>
       </w:r>
     </w:p>
     <w:p>
@@ -5694,7 +5200,7 @@
         <w:pStyle w:val="Heading1"/>
       </w:pPr>
       <w:r>
-        <w:t>附　則（平成二四年六月二九日内閣府令第四四号）</w:t>
+        <w:t>附則（平成二四年六月二九日内閣府令第四四号）</w:t>
       </w:r>
     </w:p>
     <w:p>
@@ -5712,7 +5218,7 @@
         <w:pStyle w:val="Heading1"/>
       </w:pPr>
       <w:r>
-        <w:t>附　則（平成二四年八月二九日内閣府令第五四号）</w:t>
+        <w:t>附則（平成二四年八月二九日内閣府令第五四号）</w:t>
       </w:r>
     </w:p>
     <w:p>
@@ -5730,7 +5236,7 @@
         <w:pStyle w:val="Heading1"/>
       </w:pPr>
       <w:r>
-        <w:t>附　則（平成二五年三月一五日内閣府令第七号）</w:t>
+        <w:t>附則（平成二五年三月一五日内閣府令第七号）</w:t>
       </w:r>
     </w:p>
     <w:p>
@@ -5748,7 +5254,7 @@
         <w:pStyle w:val="Heading1"/>
       </w:pPr>
       <w:r>
-        <w:t>附　則（平成二五年三月二七日内閣府令第一〇号）</w:t>
+        <w:t>附則（平成二五年三月二七日内閣府令第一〇号）</w:t>
       </w:r>
     </w:p>
     <w:p>
@@ -5766,7 +5272,7 @@
         <w:pStyle w:val="Heading1"/>
       </w:pPr>
       <w:r>
-        <w:t>附　則（平成二五年五月一六日内閣府令第三三号）</w:t>
+        <w:t>附則（平成二五年五月一六日内閣府令第三三号）</w:t>
       </w:r>
     </w:p>
     <w:p>
@@ -5784,7 +5290,7 @@
         <w:pStyle w:val="Heading1"/>
       </w:pPr>
       <w:r>
-        <w:t>附　則（平成二五年七月一日内閣府令第四二号）</w:t>
+        <w:t>附則（平成二五年七月一日内閣府令第四二号）</w:t>
       </w:r>
     </w:p>
     <w:p>
@@ -5802,7 +5308,7 @@
         <w:pStyle w:val="Heading1"/>
       </w:pPr>
       <w:r>
-        <w:t>附　則（平成二五年九月四日内閣府令第五八号）</w:t>
+        <w:t>附則（平成二五年九月四日内閣府令第五八号）</w:t>
       </w:r>
     </w:p>
     <w:p>
@@ -5828,7 +5334,7 @@
         <w:pStyle w:val="Heading1"/>
       </w:pPr>
       <w:r>
-        <w:t>附　則（平成二六年二月一四日内閣府令第七号）</w:t>
+        <w:t>附則（平成二六年二月一四日内閣府令第七号）</w:t>
       </w:r>
     </w:p>
     <w:p>
@@ -5854,7 +5360,7 @@
         <w:pStyle w:val="Heading1"/>
       </w:pPr>
       <w:r>
-        <w:t>附　則（平成二六年三月五日内閣府令第一五号）</w:t>
+        <w:t>附則（平成二六年三月五日内閣府令第一五号）</w:t>
       </w:r>
     </w:p>
     <w:p>
@@ -5872,7 +5378,7 @@
         <w:pStyle w:val="Heading1"/>
       </w:pPr>
       <w:r>
-        <w:t>附　則（平成二六年三月三一日内閣府令第二九号）</w:t>
+        <w:t>附則（平成二六年三月三一日内閣府令第二九号）</w:t>
       </w:r>
     </w:p>
     <w:p>
@@ -5890,7 +5396,7 @@
         <w:pStyle w:val="Heading1"/>
       </w:pPr>
       <w:r>
-        <w:t>附　則（平成二六年三月三一日内閣府令第三二号）</w:t>
+        <w:t>附則（平成二六年三月三一日内閣府令第三二号）</w:t>
       </w:r>
     </w:p>
     <w:p>
@@ -5908,7 +5414,7 @@
         <w:pStyle w:val="Heading1"/>
       </w:pPr>
       <w:r>
-        <w:t>附　則（平成二六年六月三〇日内閣府令第四七号）</w:t>
+        <w:t>附則（平成二六年六月三〇日内閣府令第四七号）</w:t>
       </w:r>
     </w:p>
     <w:p>
@@ -5926,7 +5432,7 @@
         <w:pStyle w:val="Heading1"/>
       </w:pPr>
       <w:r>
-        <w:t>附　則（平成二六年八月二〇日内閣府令第五九号）</w:t>
+        <w:t>附則（平成二六年八月二〇日内閣府令第五九号）</w:t>
       </w:r>
     </w:p>
     <w:p>
@@ -5944,7 +5450,7 @@
         <w:pStyle w:val="Heading1"/>
       </w:pPr>
       <w:r>
-        <w:t>附　則（平成二六年一二月一日内閣府令第八〇号）</w:t>
+        <w:t>附則（平成二六年一二月一日内閣府令第八〇号）</w:t>
       </w:r>
     </w:p>
     <w:p>
@@ -5962,7 +5468,7 @@
         <w:pStyle w:val="Heading1"/>
       </w:pPr>
       <w:r>
-        <w:t>附　則（平成二七年四月一日内閣府令第二九号）</w:t>
+        <w:t>附則（平成二七年四月一日内閣府令第二九号）</w:t>
       </w:r>
     </w:p>
     <w:p>
@@ -5980,7 +5486,7 @@
         <w:pStyle w:val="Heading1"/>
       </w:pPr>
       <w:r>
-        <w:t>附　則（平成二七年四月一〇日内閣府令第三五号）</w:t>
+        <w:t>附則（平成二七年四月一〇日内閣府令第三五号）</w:t>
       </w:r>
     </w:p>
     <w:p>
@@ -5998,12 +5504,14 @@
         <w:pStyle w:val="Heading1"/>
       </w:pPr>
       <w:r>
-        <w:t>附　則（平成二七年七月一日内閣府令第四一号）</w:t>
+        <w:t>附則（平成二七年七月一日内閣府令第四一号）</w:t>
       </w:r>
     </w:p>
     <w:p>
       <w:r>
         <w:t>この府令は、公布の日から施行する。</w:t>
+        <w:br/>
+        <w:t>ただし、第一条の改正規定、第二条の改正規定、第八条第一項の改正規定（「コングロマリット室」を「国際監督室」に改める部分に限る。）、同条第四項及び第五項の改正規定並びに第十条の二第二項第一号及び第三号の改正規定は、平成二十七年七月七日から施行する。</w:t>
       </w:r>
     </w:p>
     <w:p>
@@ -6016,12 +5524,14 @@
         <w:pStyle w:val="Heading1"/>
       </w:pPr>
       <w:r>
-        <w:t>附　則（平成二八年四月一日内閣府令第三六号）</w:t>
+        <w:t>附則（平成二八年四月一日内閣府令第三六号）</w:t>
       </w:r>
     </w:p>
     <w:p>
       <w:r>
         <w:t>この府令は、公布の日から施行する。</w:t>
+        <w:br/>
+        <w:t>ただし、第十三条第一号の改正規定及び第十四条第一号の改正規定（「第二十一条第六項」を「第二十二条第六項」に改める部分に限る。）は、平成二十八年十月一日から施行する。</w:t>
       </w:r>
     </w:p>
     <w:p>
@@ -6034,7 +5544,7 @@
         <w:pStyle w:val="Heading1"/>
       </w:pPr>
       <w:r>
-        <w:t>附　則（平成二八年六月三〇日内閣府令第四四号）</w:t>
+        <w:t>附則（平成二八年六月三〇日内閣府令第四四号）</w:t>
       </w:r>
     </w:p>
     <w:p>
@@ -6052,7 +5562,7 @@
         <w:pStyle w:val="Heading1"/>
       </w:pPr>
       <w:r>
-        <w:t>附　則（平成二九年三月二四日内閣府令第八号）</w:t>
+        <w:t>附則（平成二九年三月二四日内閣府令第八号）</w:t>
       </w:r>
     </w:p>
     <w:p>
@@ -6078,7 +5588,7 @@
         <w:pStyle w:val="Heading1"/>
       </w:pPr>
       <w:r>
-        <w:t>附　則（平成二九年三月三一日内閣府令第二一号）</w:t>
+        <w:t>附則（平成二九年三月三一日内閣府令第二一号）</w:t>
       </w:r>
     </w:p>
     <w:p>
@@ -6096,7 +5606,7 @@
         <w:pStyle w:val="Heading1"/>
       </w:pPr>
       <w:r>
-        <w:t>附　則（平成二九年五月三〇日内閣府令第三〇号）</w:t>
+        <w:t>附則（平成二九年五月三〇日内閣府令第三〇号）</w:t>
       </w:r>
     </w:p>
     <w:p>
@@ -6114,7 +5624,7 @@
         <w:pStyle w:val="Heading1"/>
       </w:pPr>
       <w:r>
-        <w:t>附　則（平成二九年六月三〇日内閣府令第三六号）</w:t>
+        <w:t>附則（平成二九年六月三〇日内閣府令第三六号）</w:t>
       </w:r>
     </w:p>
     <w:p>
@@ -6132,7 +5642,7 @@
         <w:pStyle w:val="Heading1"/>
       </w:pPr>
       <w:r>
-        <w:t>附　則（平成二九年一二月二七日内閣府令第五五号）</w:t>
+        <w:t>附則（平成二九年一二月二七日内閣府令第五五号）</w:t>
       </w:r>
     </w:p>
     <w:p>
@@ -6158,7 +5668,7 @@
         <w:pStyle w:val="Heading1"/>
       </w:pPr>
       <w:r>
-        <w:t>附　則（平成三〇年三月三〇日内閣府令第一六号）</w:t>
+        <w:t>附則（平成三〇年三月三〇日内閣府令第一六号）</w:t>
       </w:r>
     </w:p>
     <w:p>
@@ -6176,7 +5686,7 @@
         <w:pStyle w:val="Heading1"/>
       </w:pPr>
       <w:r>
-        <w:t>附　則（平成三〇年五月三〇日内閣府令第二四号）</w:t>
+        <w:t>附則（平成三〇年五月三〇日内閣府令第二四号）</w:t>
       </w:r>
     </w:p>
     <w:p>
@@ -6202,7 +5712,7 @@
         <w:pStyle w:val="Heading1"/>
       </w:pPr>
       <w:r>
-        <w:t>附　則（平成三〇年七月一三日内閣府令第三六号）</w:t>
+        <w:t>附則（平成三〇年七月一三日内閣府令第三六号）</w:t>
       </w:r>
     </w:p>
     <w:p>
@@ -6220,7 +5730,7 @@
         <w:pStyle w:val="Heading1"/>
       </w:pPr>
       <w:r>
-        <w:t>附　則（平成三一年三月二九日内閣府令第一五号）</w:t>
+        <w:t>附則（平成三一年三月二九日内閣府令第一五号）</w:t>
       </w:r>
     </w:p>
     <w:p>
@@ -6238,7 +5748,7 @@
         <w:pStyle w:val="Heading1"/>
       </w:pPr>
       <w:r>
-        <w:t>附　則（令和元年七月一日内閣府令第一八号）</w:t>
+        <w:t>附則（令和元年七月一日内閣府令第一八号）</w:t>
       </w:r>
     </w:p>
     <w:p>
@@ -6256,7 +5766,7 @@
         <w:pStyle w:val="Heading1"/>
       </w:pPr>
       <w:r>
-        <w:t>附　則（令和二年三月二七日内閣府令第一九号）</w:t>
+        <w:t>附則（令和二年三月二七日内閣府令第一九号）</w:t>
       </w:r>
     </w:p>
     <w:p>
@@ -6274,7 +5784,7 @@
         <w:pStyle w:val="Heading1"/>
       </w:pPr>
       <w:r>
-        <w:t>附　則（令和二年四月三日内閣府令第三五号）</w:t>
+        <w:t>附則（令和二年四月三日内閣府令第三五号）</w:t>
       </w:r>
     </w:p>
     <w:p>
@@ -6300,7 +5810,7 @@
         <w:pStyle w:val="Heading1"/>
       </w:pPr>
       <w:r>
-        <w:t>附　則（令和二年六月二六日内閣府令第五〇号）</w:t>
+        <w:t>附則（令和二年六月二六日内閣府令第五〇号）</w:t>
       </w:r>
     </w:p>
     <w:p>
@@ -6318,7 +5828,7 @@
         <w:pStyle w:val="Heading1"/>
       </w:pPr>
       <w:r>
-        <w:t>附　則（令和二年一一月二七日内閣府令第七一号）</w:t>
+        <w:t>附則（令和二年一一月二七日内閣府令第七一号）</w:t>
       </w:r>
     </w:p>
     <w:p>
@@ -6344,7 +5854,7 @@
         <w:pStyle w:val="Heading1"/>
       </w:pPr>
       <w:r>
-        <w:t>附　則（令和三年三月二九日内閣府令第一四号）</w:t>
+        <w:t>附則（令和三年三月二九日内閣府令第一四号）</w:t>
       </w:r>
     </w:p>
     <w:p>
@@ -6372,7 +5882,7 @@
     </w:pPr>
     <w:r>
       <w:tab/>
-      <w:t>WeGov v0.1 - FTS141</w:t>
+      <w:t>WeGov v0.2 - FTS141</w:t>
     </w:r>
   </w:p>
 </w:ftr>
